--- a/Predlog projekta.docx
+++ b/Predlog projekta.docx
@@ -13,10 +13,16 @@
     <w:p>
       <w:pPr>
         <w:pStyle w:val="Title"/>
+        <w:rPr>
+          <w:lang/>
+        </w:rPr>
       </w:pPr>
       <w:r>
         <w:t>Систем за препоруку цвећа</w:t>
       </w:r>
+      <w:r>
+        <w:t xml:space="preserve"> у цвећари</w:t>
+      </w:r>
     </w:p>
     <w:p>
       <w:pPr>
@@ -76,16 +82,22 @@
         <w:t xml:space="preserve"> поруке коју желимо да пошаљемо ономе коме га поклањамо. Овај систем олакшава купцима избор </w:t>
       </w:r>
       <w:r>
-        <w:t>цвећа на основу</w:t>
-      </w:r>
-      <w:r>
-        <w:t xml:space="preserve"> </w:t>
+        <w:t xml:space="preserve">цвећа </w:t>
       </w:r>
       <w:r>
         <w:rPr>
           <w:lang/>
         </w:rPr>
-        <w:t>разлога куповине или особе којој је намењено</w:t>
+        <w:t>у зависности од намене и</w:t>
+      </w:r>
+      <w:r>
+        <w:t xml:space="preserve"> разлога</w:t>
+      </w:r>
+      <w:r>
+        <w:rPr>
+          <w:lang/>
+        </w:rPr>
+        <w:t xml:space="preserve"> куповине</w:t>
       </w:r>
       <w:r>
         <w:t>.</w:t>
@@ -107,27 +119,49 @@
         <w:t xml:space="preserve">На основу информација које је корисник унео путем </w:t>
       </w:r>
       <w:r>
+        <w:t>форме</w:t>
+      </w:r>
+      <w:r>
+        <w:t xml:space="preserve">, систем ће </w:t>
+      </w:r>
+      <w:r>
+        <w:t>дати прелоге производа који б</w:t>
+      </w:r>
+      <w:r>
+        <w:t>и највише одговарали кориснику.</w:t>
+      </w:r>
+    </w:p>
+    <w:p>
+      <w:pPr>
+        <w:pStyle w:val="Style2"/>
+      </w:pPr>
+      <w:r>
+        <w:t>Методологија:</w:t>
+      </w:r>
+    </w:p>
+    <w:p>
+      <w:pPr>
+        <w:pStyle w:val="Style1"/>
+      </w:pPr>
+      <w:r>
+        <w:t xml:space="preserve">Очекивани улази: </w:t>
+      </w:r>
+      <w:r>
+        <w:t>распон цене, разлог куповине, датум куповине, однос према особи за коју је цвеће намењено и вртса производа.</w:t>
+      </w:r>
+    </w:p>
+    <w:p>
+      <w:pPr>
+        <w:pStyle w:val="Style1"/>
         <w:rPr>
           <w:lang/>
         </w:rPr>
-        <w:t>форме</w:t>
-      </w:r>
-      <w:r>
-        <w:t xml:space="preserve">, систем ће </w:t>
-      </w:r>
-      <w:r>
-        <w:t>дати прелоге производа који б</w:t>
-      </w:r>
-      <w:r>
-        <w:t>и највише одговарали кориснику.</w:t>
-      </w:r>
-    </w:p>
-    <w:p>
-      <w:pPr>
-        <w:pStyle w:val="Style2"/>
-      </w:pPr>
-      <w:r>
-        <w:t>Методологија:</w:t>
+      </w:pPr>
+      <w:r>
+        <w:t>Очекивани излази</w:t>
+      </w:r>
+      <w:r>
+        <w:t>: листа препоручених производа.</w:t>
       </w:r>
     </w:p>
     <w:p>
@@ -138,310 +172,177 @@
         </w:rPr>
       </w:pPr>
       <w:r>
-        <w:t xml:space="preserve">Очекивани улази: </w:t>
-      </w:r>
-      <w:r>
         <w:rPr>
           <w:lang/>
         </w:rPr>
-        <w:t>распон цене, разлог куповине, датум куповине, однос према особи за коју је цвеће намењено и вртса производа.</w:t>
-      </w:r>
-    </w:p>
-    <w:p>
-      <w:pPr>
-        <w:pStyle w:val="Style1"/>
+        <w:t>Производ садржи:</w:t>
+      </w:r>
+      <w:r>
         <w:rPr>
           <w:lang/>
         </w:rPr>
-      </w:pPr>
-      <w:r>
-        <w:t>Очекивани излази: листа препоручених производа. Сваки производ садрж</w:t>
-      </w:r>
-      <w:r>
-        <w:t>и податке о врсти</w:t>
-      </w:r>
-      <w:r>
-        <w:t>, боји</w:t>
-      </w:r>
-      <w:r>
-        <w:t xml:space="preserve"> </w:t>
-      </w:r>
-      <w:r>
-        <w:t>и</w:t>
-      </w:r>
-      <w:r>
-        <w:t xml:space="preserve"> броју </w:t>
-      </w:r>
-      <w:r>
-        <w:t>ц</w:t>
-      </w:r>
-      <w:r>
-        <w:t>в</w:t>
-      </w:r>
-      <w:r>
-        <w:t xml:space="preserve">етова, </w:t>
-      </w:r>
-      <w:r>
-        <w:t>врсту</w:t>
-      </w:r>
-      <w:r>
-        <w:t xml:space="preserve"> производа (</w:t>
-      </w:r>
-      <w:r>
-        <w:t xml:space="preserve">резано цвеће, </w:t>
-      </w:r>
-      <w:r>
-        <w:t xml:space="preserve">букет, аранжман, </w:t>
-      </w:r>
-      <w:r>
-        <w:t xml:space="preserve">венац, </w:t>
-      </w:r>
-      <w:r>
-        <w:t>саксијско цвеће)</w:t>
-      </w:r>
-      <w:r>
-        <w:t xml:space="preserve"> и цену.</w:t>
-      </w:r>
-    </w:p>
-    <w:p>
-      <w:pPr>
-        <w:pStyle w:val="Style1"/>
+        <w:t xml:space="preserve"> н</w:t>
+      </w:r>
+      <w:r>
         <w:rPr>
           <w:lang/>
         </w:rPr>
-      </w:pPr>
+        <w:t>азив</w:t>
+      </w:r>
       <w:r>
         <w:rPr>
           <w:lang/>
         </w:rPr>
-        <w:t>Производ садржи:</w:t>
+        <w:t>, о</w:t>
       </w:r>
       <w:r>
         <w:rPr>
           <w:lang/>
         </w:rPr>
+        <w:t>пис</w:t>
+      </w:r>
+      <w:r>
+        <w:rPr>
+          <w:lang/>
+        </w:rPr>
+        <w:t xml:space="preserve">, </w:t>
+      </w:r>
+      <w:r>
+        <w:rPr>
+          <w:lang/>
+        </w:rPr>
+        <w:t>тип</w:t>
+      </w:r>
+      <w:r>
+        <w:rPr>
+          <w:lang/>
+        </w:rPr>
+        <w:t xml:space="preserve"> производа, к</w:t>
+      </w:r>
+      <w:r>
+        <w:rPr>
+          <w:lang/>
+        </w:rPr>
+        <w:t>олекцију цвећа (врста и број цветова те врсте)</w:t>
+      </w:r>
+      <w:r>
+        <w:rPr>
+          <w:lang/>
+        </w:rPr>
+        <w:t>, у</w:t>
+      </w:r>
+      <w:r>
+        <w:rPr>
+          <w:lang/>
+        </w:rPr>
+        <w:t>купан број цветова</w:t>
+      </w:r>
+      <w:r>
+        <w:rPr>
+          <w:lang/>
+        </w:rPr>
+        <w:t>, ц</w:t>
+      </w:r>
+      <w:r>
+        <w:rPr>
+          <w:lang/>
+        </w:rPr>
+        <w:t>ену</w:t>
+      </w:r>
+      <w:r>
+        <w:rPr>
+          <w:lang/>
+        </w:rPr>
+        <w:t xml:space="preserve"> и п</w:t>
+      </w:r>
+      <w:r>
+        <w:rPr>
+          <w:lang/>
+        </w:rPr>
+        <w:t>опуст</w:t>
+      </w:r>
+      <w:r>
+        <w:rPr>
+          <w:lang/>
+        </w:rPr>
+        <w:t>.</w:t>
+      </w:r>
+    </w:p>
+    <w:p>
+      <w:pPr>
+        <w:pStyle w:val="Style1"/>
+      </w:pPr>
+      <w:r>
+        <w:t>Врста цвета садржи:</w:t>
+      </w:r>
+      <w:r>
         <w:t xml:space="preserve"> н</w:t>
       </w:r>
       <w:r>
-        <w:rPr>
-          <w:lang/>
-        </w:rPr>
         <w:t>азив</w:t>
       </w:r>
       <w:r>
-        <w:rPr>
-          <w:lang/>
-        </w:rPr>
+        <w:t>, б</w:t>
+      </w:r>
+      <w:r>
+        <w:t>оју</w:t>
+      </w:r>
+      <w:r>
         <w:t>, о</w:t>
       </w:r>
       <w:r>
-        <w:rPr>
-          <w:lang/>
-        </w:rPr>
         <w:t>пис</w:t>
       </w:r>
       <w:r>
-        <w:rPr>
-          <w:lang/>
-        </w:rPr>
-        <w:t>, врсту производа, к</w:t>
-      </w:r>
-      <w:r>
-        <w:rPr>
-          <w:lang/>
-        </w:rPr>
-        <w:t>олекцију цвећа (врста и број цветова те врсте)</w:t>
-      </w:r>
-      <w:r>
-        <w:rPr>
-          <w:lang/>
-        </w:rPr>
-        <w:t>, у</w:t>
-      </w:r>
-      <w:r>
-        <w:rPr>
-          <w:lang/>
-        </w:rPr>
-        <w:t>купан број цветова</w:t>
-      </w:r>
-      <w:r>
-        <w:rPr>
-          <w:lang/>
-        </w:rPr>
         <w:t>, ц</w:t>
       </w:r>
       <w:r>
-        <w:rPr>
-          <w:lang/>
-        </w:rPr>
         <w:t>ену</w:t>
       </w:r>
       <w:r>
-        <w:rPr>
-          <w:lang/>
-        </w:rPr>
-        <w:t xml:space="preserve"> и п</w:t>
-      </w:r>
-      <w:r>
-        <w:rPr>
-          <w:lang/>
-        </w:rPr>
-        <w:t>опуст</w:t>
-      </w:r>
-      <w:r>
-        <w:rPr>
-          <w:lang/>
-        </w:rPr>
-        <w:t>.</w:t>
-      </w:r>
-    </w:p>
-    <w:p>
-      <w:pPr>
-        <w:pStyle w:val="Style1"/>
-        <w:rPr>
-          <w:lang/>
-        </w:rPr>
-      </w:pPr>
-      <w:r>
-        <w:rPr>
-          <w:lang/>
-        </w:rPr>
-        <w:t>Врста цвета садржи:</w:t>
-      </w:r>
-      <w:r>
-        <w:rPr>
-          <w:lang/>
-        </w:rPr>
-        <w:t xml:space="preserve"> н</w:t>
-      </w:r>
-      <w:r>
-        <w:rPr>
-          <w:lang/>
-        </w:rPr>
-        <w:t>азив</w:t>
-      </w:r>
-      <w:r>
-        <w:rPr>
-          <w:lang/>
-        </w:rPr>
-        <w:t>, б</w:t>
-      </w:r>
-      <w:r>
-        <w:rPr>
-          <w:lang/>
-        </w:rPr>
-        <w:t>оју</w:t>
-      </w:r>
-      <w:r>
-        <w:rPr>
-          <w:lang/>
-        </w:rPr>
-        <w:t>, о</w:t>
-      </w:r>
-      <w:r>
-        <w:rPr>
-          <w:lang/>
-        </w:rPr>
-        <w:t>пис</w:t>
-      </w:r>
-      <w:r>
-        <w:rPr>
-          <w:lang/>
-        </w:rPr>
-        <w:t>, ц</w:t>
-      </w:r>
-      <w:r>
-        <w:rPr>
-          <w:lang/>
-        </w:rPr>
-        <w:t>ену</w:t>
-      </w:r>
-      <w:r>
-        <w:rPr>
-          <w:lang/>
-        </w:rPr>
         <w:t>, к</w:t>
       </w:r>
       <w:r>
-        <w:rPr>
-          <w:lang/>
-        </w:rPr>
         <w:t>олекцију з</w:t>
       </w:r>
       <w:r>
-        <w:rPr>
-          <w:lang/>
-        </w:rPr>
         <w:t>начењ</w:t>
       </w:r>
       <w:r>
-        <w:rPr>
-          <w:lang/>
-        </w:rPr>
         <w:t>а</w:t>
       </w:r>
       <w:r>
-        <w:rPr>
-          <w:lang/>
-        </w:rPr>
         <w:t>/симбола</w:t>
       </w:r>
       <w:r>
-        <w:rPr>
-          <w:lang/>
-        </w:rPr>
         <w:t>,</w:t>
       </w:r>
       <w:r>
-        <w:rPr>
-          <w:lang/>
-        </w:rPr>
         <w:t xml:space="preserve"> односно обичаја када се користи</w:t>
       </w:r>
       <w:r>
-        <w:rPr>
-          <w:lang/>
-        </w:rPr>
         <w:t>, м</w:t>
       </w:r>
       <w:r>
-        <w:rPr>
-          <w:lang/>
-        </w:rPr>
         <w:t>ирис (јак/благ/нема)</w:t>
       </w:r>
       <w:r>
-        <w:rPr>
-          <w:lang/>
-        </w:rPr>
         <w:t xml:space="preserve"> и сезону.</w:t>
       </w:r>
     </w:p>
     <w:p>
       <w:pPr>
         <w:pStyle w:val="Style1"/>
-        <w:rPr>
-          <w:lang/>
-        </w:rPr>
-      </w:pPr>
-      <w:r>
-        <w:rPr>
-          <w:lang/>
-        </w:rPr>
+      </w:pPr>
+      <w:r>
         <w:t>Постоје два типа корисника: купац и администратор.</w:t>
       </w:r>
     </w:p>
     <w:p>
       <w:pPr>
         <w:pStyle w:val="Style1"/>
-        <w:rPr>
-          <w:lang/>
-        </w:rPr>
-      </w:pPr>
-      <w:r>
-        <w:rPr>
-          <w:lang/>
-        </w:rPr>
+      </w:pPr>
+      <w:r>
         <w:t>Администратор се пријављује на систем и има следеће опције:</w:t>
       </w:r>
     </w:p>
@@ -508,293 +409,173 @@
     <w:p>
       <w:pPr>
         <w:pStyle w:val="Style1"/>
+      </w:pPr>
+      <w:r>
+        <w:t xml:space="preserve">Купац </w:t>
+      </w:r>
+      <w:r>
+        <w:t>се пријављује на систем</w:t>
+      </w:r>
+      <w:r>
+        <w:t xml:space="preserve">. Да би послао захтев за предлог производа, купац попуњава форму. За свако поље у форми постоји предефинисани скуп опција. Када су сва обавезна поља попуњена, </w:t>
+      </w:r>
+      <w:r>
+        <w:t>н</w:t>
+      </w:r>
+      <w:r>
+        <w:t xml:space="preserve">а основу унетих података </w:t>
+      </w:r>
+      <w:r>
+        <w:t>добијамо</w:t>
+      </w:r>
+      <w:r>
+        <w:t xml:space="preserve"> листу предложених</w:t>
+      </w:r>
+      <w:r>
+        <w:t xml:space="preserve"> производа.</w:t>
+      </w:r>
+      <w:r>
+        <w:t xml:space="preserve"> </w:t>
+      </w:r>
+    </w:p>
+    <w:p>
+      <w:pPr>
+        <w:pStyle w:val="Style1"/>
+      </w:pPr>
+      <w:r>
+        <w:lastRenderedPageBreak/>
+        <w:t xml:space="preserve">Ако купац изврши куповину, тај производ се чува у колекцији </w:t>
+      </w:r>
+      <w:r>
+        <w:t>досадашњих куповина</w:t>
+      </w:r>
+      <w:r>
+        <w:t>.</w:t>
+      </w:r>
+      <w:r>
+        <w:t xml:space="preserve"> </w:t>
+      </w:r>
+      <w:r>
+        <w:t>Купац може да оствари додатне попусте на основу</w:t>
+      </w:r>
+      <w:r>
+        <w:t xml:space="preserve"> укупног износа</w:t>
+      </w:r>
+      <w:r>
+        <w:t xml:space="preserve"> </w:t>
+      </w:r>
+      <w:r>
+        <w:t>досадашњих</w:t>
+      </w:r>
+      <w:r>
+        <w:t xml:space="preserve"> куповина.</w:t>
+      </w:r>
+    </w:p>
+    <w:p>
+      <w:pPr>
+        <w:pStyle w:val="Style1"/>
+      </w:pPr>
+      <w:r>
+        <w:t>На почетку купац уноси</w:t>
+      </w:r>
+      <w:r>
+        <w:t xml:space="preserve"> </w:t>
+      </w:r>
+      <w:r>
+        <w:t>разлог</w:t>
+      </w:r>
+      <w:r>
+        <w:t xml:space="preserve"> куповине </w:t>
+      </w:r>
+      <w:r>
+        <w:t xml:space="preserve">и </w:t>
+      </w:r>
+      <w:r>
+        <w:t>ограничења у цени</w:t>
+      </w:r>
+      <w:r>
+        <w:t>.</w:t>
+      </w:r>
+    </w:p>
+    <w:p>
+      <w:pPr>
+        <w:pStyle w:val="Style1"/>
+      </w:pPr>
+      <w:r>
+        <w:t>У</w:t>
+      </w:r>
+      <w:r>
+        <w:t xml:space="preserve"> зависности од изабраних опција, систем може да </w:t>
+      </w:r>
+      <w:r>
+        <w:t>тражи</w:t>
+      </w:r>
+      <w:r>
+        <w:t xml:space="preserve"> унос још неких података</w:t>
+      </w:r>
+      <w:r>
+        <w:t>, као што су датум куповине и однос према особи за коју је цвеће намењено</w:t>
+      </w:r>
+      <w:r>
+        <w:t>.</w:t>
+      </w:r>
+      <w:r>
+        <w:t xml:space="preserve"> </w:t>
+      </w:r>
+      <w:r>
+        <w:t xml:space="preserve">У неким </w:t>
+      </w:r>
+      <w:r>
+        <w:t>случајевима</w:t>
+      </w:r>
+      <w:r>
+        <w:t xml:space="preserve"> корисник може да изабере</w:t>
+      </w:r>
+      <w:r>
+        <w:t xml:space="preserve"> и</w:t>
+      </w:r>
+      <w:r>
+        <w:t xml:space="preserve"> </w:t>
+      </w:r>
+      <w:r>
+        <w:t xml:space="preserve">тип производа, али понуђене опције могу да варирају у зависности од </w:t>
+      </w:r>
+      <w:r>
+        <w:t>врсте цвећа, цене и разлога куповине</w:t>
+      </w:r>
+      <w:r>
+        <w:t>.</w:t>
+      </w:r>
+    </w:p>
+    <w:p>
+      <w:pPr>
+        <w:pStyle w:val="Style1"/>
+      </w:pPr>
+      <w:r>
+        <w:t>Систем на основу унетих података</w:t>
+      </w:r>
+      <w:r>
+        <w:t xml:space="preserve"> </w:t>
+      </w:r>
+      <w:r>
+        <w:t xml:space="preserve">предлаже производе који се уклапају у изабрану цену и </w:t>
+      </w:r>
+      <w:r>
         <w:rPr>
           <w:lang/>
         </w:rPr>
-      </w:pPr>
-      <w:r>
-        <w:t xml:space="preserve">Купац </w:t>
-      </w:r>
-      <w:r>
-        <w:rPr>
-          <w:lang/>
-        </w:rPr>
-        <w:t>се пријављује на систем</w:t>
-      </w:r>
-      <w:r>
-        <w:t xml:space="preserve">. Да би послао захтев за предлог производа, купац попуњава форму. За свако поље у форми постоји предефинисани скуп опција од којих </w:t>
-      </w:r>
-      <w:r>
-        <w:rPr>
-          <w:lang/>
-        </w:rPr>
-        <w:t>купац</w:t>
-      </w:r>
-      <w:r>
-        <w:t xml:space="preserve"> бира једну или више, у </w:t>
-      </w:r>
-      <w:r>
-        <w:lastRenderedPageBreak/>
-        <w:t xml:space="preserve">зависности од врсте податка. Када су сва обавезна поља попуњена, </w:t>
-      </w:r>
-      <w:r>
-        <w:t>н</w:t>
-      </w:r>
-      <w:r>
-        <w:t xml:space="preserve">а основу унетих података </w:t>
-      </w:r>
-      <w:r>
-        <w:t>добијамо</w:t>
-      </w:r>
-      <w:r>
-        <w:t xml:space="preserve"> листу предло</w:t>
-      </w:r>
-      <w:r>
-        <w:rPr>
-          <w:lang/>
-        </w:rPr>
-        <w:t>жених</w:t>
-      </w:r>
-      <w:r>
-        <w:t xml:space="preserve"> производа.</w:t>
-      </w:r>
-      <w:r>
-        <w:rPr>
-          <w:lang/>
-        </w:rPr>
-        <w:t xml:space="preserve"> </w:t>
-      </w:r>
-    </w:p>
-    <w:p>
-      <w:pPr>
-        <w:pStyle w:val="Style1"/>
-        <w:rPr>
-          <w:lang/>
-        </w:rPr>
-      </w:pPr>
-      <w:r>
-        <w:rPr>
-          <w:lang/>
-        </w:rPr>
-        <w:t xml:space="preserve">Ако купац изврши куповину, тај производ се чува у колекцији </w:t>
-      </w:r>
-      <w:r>
-        <w:rPr>
-          <w:lang/>
-        </w:rPr>
-        <w:t>досадашњих куповина</w:t>
-      </w:r>
-      <w:r>
-        <w:rPr>
-          <w:lang/>
-        </w:rPr>
-        <w:t>.</w:t>
-      </w:r>
-      <w:r>
-        <w:rPr>
-          <w:lang/>
-        </w:rPr>
-        <w:t xml:space="preserve"> </w:t>
-      </w:r>
-      <w:r>
-        <w:rPr>
-          <w:lang/>
-        </w:rPr>
-        <w:t>Купац може да оствари додатне попусте на основу</w:t>
-      </w:r>
-      <w:r>
-        <w:rPr>
-          <w:lang/>
-        </w:rPr>
-        <w:t xml:space="preserve"> укупног износа</w:t>
-      </w:r>
-      <w:r>
-        <w:rPr>
-          <w:lang/>
-        </w:rPr>
-        <w:t xml:space="preserve"> </w:t>
-      </w:r>
-      <w:r>
-        <w:rPr>
-          <w:lang/>
-        </w:rPr>
-        <w:t>досадашњих</w:t>
-      </w:r>
-      <w:r>
-        <w:rPr>
-          <w:lang/>
-        </w:rPr>
-        <w:t xml:space="preserve"> куповина.</w:t>
-      </w:r>
-    </w:p>
-    <w:p>
-      <w:pPr>
-        <w:pStyle w:val="Style1"/>
-        <w:rPr>
-          <w:lang/>
-        </w:rPr>
-      </w:pPr>
-      <w:r>
-        <w:t>На почетку купац уноси</w:t>
-      </w:r>
-      <w:r>
-        <w:t xml:space="preserve"> </w:t>
-      </w:r>
-      <w:r>
-        <w:t>разлог</w:t>
-      </w:r>
-      <w:r>
-        <w:t xml:space="preserve"> куповине </w:t>
-      </w:r>
-      <w:r>
-        <w:t xml:space="preserve">и </w:t>
-      </w:r>
-      <w:r>
-        <w:t>ограничења у цени</w:t>
-      </w:r>
-      <w:r>
-        <w:t>.</w:t>
-      </w:r>
-    </w:p>
-    <w:p>
-      <w:pPr>
-        <w:pStyle w:val="Style1"/>
-        <w:rPr>
-          <w:lang/>
-        </w:rPr>
-      </w:pPr>
-      <w:r>
-        <w:rPr>
-          <w:lang/>
-        </w:rPr>
-        <w:t>У</w:t>
-      </w:r>
-      <w:r>
-        <w:rPr>
-          <w:lang/>
-        </w:rPr>
-        <w:t xml:space="preserve"> зависности од изабраних опција, систем може да </w:t>
-      </w:r>
-      <w:r>
-        <w:rPr>
-          <w:lang/>
-        </w:rPr>
-        <w:t>тражи</w:t>
-      </w:r>
-      <w:r>
-        <w:rPr>
-          <w:lang/>
-        </w:rPr>
-        <w:t xml:space="preserve"> унос још неких података</w:t>
-      </w:r>
-      <w:r>
-        <w:rPr>
-          <w:lang/>
-        </w:rPr>
-        <w:t>, као што су датум куповине и однос према особи за коју је цвеће намењено</w:t>
-      </w:r>
-      <w:r>
-        <w:rPr>
-          <w:lang/>
-        </w:rPr>
-        <w:t>.</w:t>
-      </w:r>
-      <w:r>
-        <w:rPr>
-          <w:lang/>
-        </w:rPr>
-        <w:t xml:space="preserve"> </w:t>
-      </w:r>
-      <w:r>
-        <w:rPr>
-          <w:lang/>
-        </w:rPr>
-        <w:t xml:space="preserve">У неким </w:t>
-      </w:r>
-      <w:r>
-        <w:rPr>
-          <w:lang/>
-        </w:rPr>
-        <w:t>случајевима</w:t>
-      </w:r>
-      <w:r>
-        <w:rPr>
-          <w:lang/>
-        </w:rPr>
-        <w:t xml:space="preserve"> корисник може да изабере</w:t>
-      </w:r>
-      <w:r>
-        <w:rPr>
-          <w:lang/>
-        </w:rPr>
-        <w:t xml:space="preserve"> и</w:t>
-      </w:r>
-      <w:r>
-        <w:rPr>
-          <w:lang/>
-        </w:rPr>
-        <w:t xml:space="preserve"> </w:t>
-      </w:r>
-      <w:r>
-        <w:rPr>
-          <w:lang/>
-        </w:rPr>
-        <w:t xml:space="preserve">тип производа, али понуђене опције могу да варирају у зависности од </w:t>
-      </w:r>
-      <w:r>
-        <w:rPr>
-          <w:lang/>
-        </w:rPr>
-        <w:t>врсте цвећа, цене и разлога куповине</w:t>
-      </w:r>
-      <w:r>
-        <w:rPr>
-          <w:lang/>
-        </w:rPr>
-        <w:t>.</w:t>
-      </w:r>
-    </w:p>
-    <w:p>
-      <w:pPr>
-        <w:pStyle w:val="Style1"/>
-        <w:rPr>
-          <w:lang/>
-        </w:rPr>
-      </w:pPr>
-      <w:r>
-        <w:rPr>
-          <w:lang/>
-        </w:rPr>
-        <w:t>Систем на основу унетих података</w:t>
-      </w:r>
-      <w:r>
-        <w:rPr>
-          <w:lang/>
-        </w:rPr>
-        <w:t xml:space="preserve"> </w:t>
-      </w:r>
-      <w:r>
-        <w:rPr>
-          <w:lang/>
-        </w:rPr>
-        <w:t>предлаже производе који се уклапају у изабрану цену и врсту и садрже врсте</w:t>
-      </w:r>
-      <w:r>
-        <w:rPr>
-          <w:lang/>
-        </w:rPr>
+        <w:t>тип</w:t>
+      </w:r>
+      <w:r>
+        <w:t xml:space="preserve"> и садрже врсте</w:t>
+      </w:r>
+      <w:r>
         <w:t xml:space="preserve"> и број</w:t>
       </w:r>
       <w:r>
-        <w:rPr>
-          <w:lang/>
-        </w:rPr>
         <w:t xml:space="preserve"> цвећа одређене </w:t>
       </w:r>
       <w:r>
-        <w:rPr>
-          <w:lang/>
-        </w:rPr>
         <w:t>правилима.</w:t>
       </w:r>
     </w:p>
@@ -901,9 +682,6 @@
         </w:numPr>
       </w:pPr>
       <w:r>
-        <w:rPr>
-          <w:lang/>
-        </w:rPr>
         <w:t>За дом</w:t>
       </w:r>
     </w:p>
@@ -935,54 +713,26 @@
       <w:pPr>
         <w:pStyle w:val="Style1"/>
         <w:ind w:left="720" w:firstLine="720"/>
-        <w:rPr>
-          <w:lang/>
-        </w:rPr>
-      </w:pPr>
-      <w:r>
-        <w:rPr>
-          <w:rFonts w:cs="Times New Roman"/>
-          <w:lang/>
+      </w:pPr>
+      <w:r>
+        <w:rPr>
+          <w:rFonts w:cs="Times New Roman"/>
         </w:rPr>
         <w:t>→</w:t>
       </w:r>
       <w:r>
-        <w:rPr>
-          <w:lang/>
-        </w:rPr>
-        <w:t xml:space="preserve"> Чињеница </w:t>
-      </w:r>
-      <w:r>
-        <w:t>B</w:t>
-      </w:r>
-      <w:r>
-        <w:rPr>
-          <w:lang/>
-        </w:rPr>
-        <w:t>1</w:t>
-      </w:r>
-      <w:r>
-        <w:rPr>
-          <w:lang/>
-        </w:rPr>
+        <w:t xml:space="preserve"> Чињеница B1</w:t>
+      </w:r>
+      <w:r>
         <w:t>: Препоручује се цвеће које ј</w:t>
       </w:r>
       <w:r>
-        <w:rPr>
-          <w:lang/>
-        </w:rPr>
         <w:t xml:space="preserve">е (према обичајима и симболици) намењено за </w:t>
       </w:r>
       <w:r>
-        <w:rPr>
-          <w:lang/>
-        </w:rPr>
         <w:t>дату прилику</w:t>
       </w:r>
       <w:r>
-        <w:rPr>
-          <w:lang/>
-        </w:rPr>
         <w:t>.</w:t>
       </w:r>
     </w:p>
@@ -993,23 +743,14 @@
           <w:ilvl w:val="1"/>
           <w:numId w:val="7"/>
         </w:numPr>
-        <w:rPr>
-          <w:lang/>
-        </w:rPr>
-      </w:pPr>
-      <w:r>
-        <w:rPr>
-          <w:lang/>
-        </w:rPr>
+      </w:pPr>
+      <w:r>
         <w:t xml:space="preserve">Правило </w:t>
       </w:r>
       <w:r>
         <w:t>A</w:t>
       </w:r>
       <w:r>
-        <w:rPr>
-          <w:lang/>
-        </w:rPr>
         <w:t>2: Купац је одабрао неку од опција:</w:t>
       </w:r>
     </w:p>
@@ -1041,27 +782,17 @@
       <w:pPr>
         <w:pStyle w:val="Style1"/>
         <w:ind w:left="630" w:firstLine="720"/>
-        <w:rPr>
-          <w:lang/>
-        </w:rPr>
-      </w:pPr>
-      <w:r>
-        <w:rPr>
-          <w:lang/>
-        </w:rPr>
+      </w:pPr>
+      <w:r>
         <w:t xml:space="preserve"> </w:t>
       </w:r>
       <w:r>
         <w:rPr>
           <w:rFonts w:cs="Times New Roman"/>
-          <w:lang/>
         </w:rPr>
         <w:t>→</w:t>
       </w:r>
       <w:r>
-        <w:rPr>
-          <w:lang/>
-        </w:rPr>
         <w:t xml:space="preserve"> Систем тражи податке о односу према особи којој је цвеће намењено.</w:t>
       </w:r>
     </w:p>
@@ -1072,66 +803,35 @@
           <w:ilvl w:val="1"/>
           <w:numId w:val="7"/>
         </w:numPr>
-        <w:rPr>
-          <w:lang/>
-        </w:rPr>
-      </w:pPr>
-      <w:r>
-        <w:rPr>
-          <w:lang/>
-        </w:rPr>
+      </w:pPr>
+      <w:r>
         <w:t xml:space="preserve">Правило </w:t>
       </w:r>
       <w:r>
         <w:t>A</w:t>
       </w:r>
       <w:r>
-        <w:rPr>
-          <w:lang/>
-        </w:rPr>
         <w:t xml:space="preserve">3: Купац је одабрао Дан жена </w:t>
       </w:r>
       <w:r>
         <w:rPr>
           <w:rFonts w:cs="Times New Roman"/>
-          <w:lang/>
         </w:rPr>
         <w:t>→</w:t>
       </w:r>
       <w:r>
-        <w:rPr>
-          <w:lang/>
-        </w:rPr>
-        <w:t xml:space="preserve"> Чињеница </w:t>
-      </w:r>
-      <w:r>
-        <w:t>B</w:t>
-      </w:r>
-      <w:r>
-        <w:rPr>
-          <w:lang/>
-        </w:rPr>
-        <w:t>3</w:t>
-      </w:r>
-      <w:r>
-        <w:rPr>
-          <w:lang/>
-        </w:rPr>
+        <w:t xml:space="preserve"> Чињеница B3</w:t>
+      </w:r>
+      <w:r>
         <w:t xml:space="preserve">: Препоручује се цвеће уобичајено за овај празник и </w:t>
       </w:r>
       <w:r>
-        <w:rPr>
-          <w:lang/>
-        </w:rPr>
         <w:t>купцу се нуди опција уноса података о односу према особи којој је цвеће намењено, на основу чега би могло још врста цвећа да уђе у избор.</w:t>
       </w:r>
     </w:p>
     <w:p>
       <w:pPr>
         <w:pStyle w:val="Style1"/>
-        <w:rPr>
-          <w:lang/>
-        </w:rPr>
       </w:pPr>
     </w:p>
     <w:p>
@@ -1152,95 +852,57 @@
         </w:numPr>
         <w:rPr>
           <w:u w:val="single"/>
-          <w:lang/>
-        </w:rPr>
-      </w:pPr>
-      <w:r>
-        <w:rPr>
-          <w:lang/>
-        </w:rPr>
+        </w:rPr>
+      </w:pPr>
+      <w:r>
         <w:t xml:space="preserve">Правило </w:t>
       </w:r>
       <w:r>
         <w:t>A</w:t>
       </w:r>
       <w:r>
-        <w:rPr>
-          <w:lang/>
-        </w:rPr>
         <w:t>4</w:t>
       </w:r>
       <w:r>
-        <w:rPr>
-          <w:lang/>
-        </w:rPr>
         <w:t>: Купа</w:t>
       </w:r>
       <w:r>
-        <w:rPr>
-          <w:lang/>
-        </w:rPr>
         <w:t>ц је одабрао неки од понуђених мотива (пријатењство, породица/безусловна љубав, романтична љубав, поштовање, захвалност, помирење...)</w:t>
       </w:r>
       <w:r>
-        <w:rPr>
-          <w:lang/>
-        </w:rPr>
         <w:t xml:space="preserve">  </w:t>
       </w:r>
       <w:r>
         <w:rPr>
           <w:rFonts w:cs="Times New Roman"/>
-          <w:lang/>
         </w:rPr>
         <w:t>→</w:t>
       </w:r>
       <w:r>
-        <w:rPr>
-          <w:lang/>
-        </w:rPr>
         <w:t xml:space="preserve"> Чињеница </w:t>
       </w:r>
       <w:r>
         <w:t>B</w:t>
       </w:r>
       <w:r>
-        <w:rPr>
-          <w:lang/>
-        </w:rPr>
         <w:t>4</w:t>
       </w:r>
       <w:r>
-        <w:rPr>
-          <w:lang/>
-        </w:rPr>
         <w:t xml:space="preserve">: Препоручује се цвеће </w:t>
       </w:r>
       <w:r>
-        <w:rPr>
-          <w:lang/>
-        </w:rPr>
         <w:t xml:space="preserve">чија </w:t>
       </w:r>
       <w:r>
-        <w:rPr>
-          <w:lang/>
-        </w:rPr>
         <w:t>колекција симбола садржи изабрани мотив</w:t>
       </w:r>
       <w:r>
-        <w:rPr>
-          <w:lang/>
-        </w:rPr>
         <w:t>.</w:t>
       </w:r>
     </w:p>
     <w:p>
       <w:pPr>
         <w:pStyle w:val="Style1"/>
-        <w:rPr>
-          <w:lang/>
-        </w:rPr>
       </w:pPr>
     </w:p>
     <w:p>
@@ -1273,14 +935,8 @@
           <w:ilvl w:val="1"/>
           <w:numId w:val="7"/>
         </w:numPr>
-        <w:rPr>
-          <w:lang/>
-        </w:rPr>
-      </w:pPr>
-      <w:r>
-        <w:rPr>
-          <w:lang/>
-        </w:rPr>
+      </w:pPr>
+      <w:r>
         <w:lastRenderedPageBreak/>
         <w:t xml:space="preserve">Правило </w:t>
       </w:r>
@@ -1288,82 +944,48 @@
         <w:t>A</w:t>
       </w:r>
       <w:r>
-        <w:rPr>
-          <w:lang/>
-        </w:rPr>
         <w:t>5</w:t>
       </w:r>
       <w:r>
-        <w:rPr>
-          <w:lang/>
-        </w:rPr>
         <w:t xml:space="preserve">: Купац је унео датум </w:t>
       </w:r>
       <w:r>
-        <w:rPr>
-          <w:lang/>
-        </w:rPr>
         <w:t xml:space="preserve">куповине + чињеница </w:t>
       </w:r>
       <w:r>
         <w:t>B</w:t>
       </w:r>
       <w:r>
-        <w:rPr>
-          <w:lang/>
-        </w:rPr>
         <w:t>1</w:t>
       </w:r>
       <w:r>
-        <w:rPr>
-          <w:lang/>
-        </w:rPr>
         <w:t xml:space="preserve"> </w:t>
       </w:r>
       <w:r>
         <w:rPr>
           <w:rFonts w:cs="Times New Roman"/>
-          <w:lang/>
         </w:rPr>
         <w:t>→</w:t>
       </w:r>
       <w:r>
-        <w:rPr>
-          <w:lang/>
-        </w:rPr>
         <w:t xml:space="preserve"> Чињеница </w:t>
       </w:r>
       <w:r>
         <w:t>B</w:t>
       </w:r>
       <w:r>
-        <w:rPr>
-          <w:lang/>
-        </w:rPr>
         <w:t>5.1</w:t>
       </w:r>
       <w:r>
-        <w:rPr>
-          <w:lang/>
-        </w:rPr>
         <w:t>:</w:t>
       </w:r>
       <w:r>
-        <w:rPr>
-          <w:lang/>
-        </w:rPr>
         <w:t xml:space="preserve"> Од препорученог цвећа издваја се само оно које је у</w:t>
       </w:r>
       <w:r>
-        <w:rPr>
-          <w:lang/>
-        </w:rPr>
         <w:t xml:space="preserve"> </w:t>
       </w:r>
       <w:r>
-        <w:rPr>
-          <w:lang/>
-        </w:rPr>
         <w:t>сезони одређеној на основу изабраног датума.</w:t>
       </w:r>
     </w:p>
@@ -1374,84 +996,50 @@
           <w:ilvl w:val="1"/>
           <w:numId w:val="7"/>
         </w:numPr>
-        <w:rPr>
-          <w:lang/>
-        </w:rPr>
-      </w:pPr>
-      <w:r>
-        <w:rPr>
-          <w:lang/>
-        </w:rPr>
+      </w:pPr>
+      <w:r>
         <w:t xml:space="preserve">Правило </w:t>
       </w:r>
       <w:r>
         <w:t>A</w:t>
       </w:r>
       <w:r>
-        <w:rPr>
-          <w:lang/>
-        </w:rPr>
         <w:t>6</w:t>
       </w:r>
       <w:r>
-        <w:rPr>
-          <w:lang/>
-        </w:rPr>
         <w:t>: Купац је уне</w:t>
       </w:r>
       <w:r>
-        <w:rPr>
-          <w:lang/>
-        </w:rPr>
         <w:t xml:space="preserve">о датум куповине + чињеница </w:t>
       </w:r>
       <w:r>
         <w:t>B</w:t>
       </w:r>
       <w:r>
-        <w:rPr>
-          <w:lang/>
-        </w:rPr>
         <w:t>4</w:t>
       </w:r>
       <w:r>
-        <w:rPr>
-          <w:lang/>
-        </w:rPr>
         <w:t xml:space="preserve"> </w:t>
       </w:r>
       <w:r>
         <w:rPr>
           <w:rFonts w:cs="Times New Roman"/>
-          <w:lang/>
         </w:rPr>
         <w:t>→</w:t>
       </w:r>
       <w:r>
-        <w:rPr>
-          <w:lang/>
-        </w:rPr>
         <w:t xml:space="preserve"> Чињеница </w:t>
       </w:r>
       <w:r>
         <w:t>B</w:t>
       </w:r>
       <w:r>
-        <w:rPr>
-          <w:lang/>
-        </w:rPr>
         <w:t>6.4</w:t>
       </w:r>
       <w:r>
-        <w:rPr>
-          <w:lang/>
-        </w:rPr>
         <w:t>:</w:t>
       </w:r>
       <w:r>
-        <w:rPr>
-          <w:lang/>
-        </w:rPr>
         <w:t xml:space="preserve"> Од препорученог цвећа издваја се само оно које је у сезони одређеној на основу изабраног датума.</w:t>
       </w:r>
     </w:p>
@@ -1473,149 +1061,75 @@
         </w:numPr>
         <w:rPr>
           <w:u w:val="single"/>
-          <w:lang/>
-        </w:rPr>
-      </w:pPr>
-      <w:r>
-        <w:rPr>
-          <w:lang/>
-        </w:rPr>
-        <w:t xml:space="preserve">Правило </w:t>
-      </w:r>
-      <w:r>
-        <w:t>A</w:t>
-      </w:r>
-      <w:r>
-        <w:rPr>
-          <w:lang/>
-        </w:rPr>
+        </w:rPr>
+      </w:pPr>
+      <w:r>
+        <w:t>Правило A</w:t>
+      </w:r>
+      <w:r>
         <w:t>7</w:t>
       </w:r>
       <w:r>
-        <w:rPr>
-          <w:lang/>
-        </w:rPr>
         <w:t>: Купац је одабрао нек</w:t>
       </w:r>
       <w:r>
-        <w:rPr>
-          <w:lang/>
-        </w:rPr>
         <w:t>у</w:t>
       </w:r>
       <w:r>
-        <w:rPr>
-          <w:lang/>
-        </w:rPr>
         <w:t xml:space="preserve"> од понуђених </w:t>
       </w:r>
       <w:r>
-        <w:rPr>
-          <w:lang/>
-        </w:rPr>
         <w:t>опција</w:t>
       </w:r>
       <w:r>
-        <w:rPr>
-          <w:lang/>
-        </w:rPr>
         <w:t xml:space="preserve"> (пријате</w:t>
       </w:r>
       <w:r>
-        <w:rPr>
-          <w:lang/>
-        </w:rPr>
         <w:t>љ</w:t>
       </w:r>
       <w:r>
-        <w:rPr>
-          <w:lang/>
-        </w:rPr>
         <w:t xml:space="preserve">ство, породица, љубав, поштовање, захвалност, помирење...) </w:t>
       </w:r>
       <w:r>
-        <w:rPr>
-          <w:lang/>
-        </w:rPr>
         <w:t>+ чињен</w:t>
       </w:r>
       <w:r>
-        <w:rPr>
-          <w:lang/>
-        </w:rPr>
-        <w:t xml:space="preserve">ица </w:t>
-      </w:r>
-      <w:r>
-        <w:t>B</w:t>
-      </w:r>
-      <w:r>
-        <w:rPr>
-          <w:lang/>
-        </w:rPr>
+        <w:t>ица B</w:t>
+      </w:r>
+      <w:r>
         <w:t>3</w:t>
       </w:r>
       <w:r>
-        <w:rPr>
-          <w:lang/>
-        </w:rPr>
         <w:t xml:space="preserve"> </w:t>
       </w:r>
       <w:r>
         <w:rPr>
           <w:rFonts w:cs="Times New Roman"/>
-          <w:lang/>
         </w:rPr>
         <w:t>→</w:t>
       </w:r>
       <w:r>
-        <w:rPr>
-          <w:lang/>
-        </w:rPr>
-        <w:t xml:space="preserve"> Чињеница </w:t>
-      </w:r>
-      <w:r>
-        <w:t>B</w:t>
-      </w:r>
-      <w:r>
-        <w:rPr>
-          <w:lang/>
-        </w:rPr>
+        <w:t xml:space="preserve"> Чињеница B</w:t>
+      </w:r>
+      <w:r>
         <w:t>7.3</w:t>
       </w:r>
       <w:r>
-        <w:rPr>
-          <w:lang/>
-        </w:rPr>
         <w:t xml:space="preserve">: </w:t>
       </w:r>
       <w:r>
-        <w:rPr>
-          <w:lang/>
-        </w:rPr>
         <w:t>У понуду улази и</w:t>
       </w:r>
       <w:r>
-        <w:rPr>
-          <w:lang/>
-        </w:rPr>
         <w:t xml:space="preserve"> цвеће чија </w:t>
       </w:r>
       <w:r>
-        <w:rPr>
-          <w:lang/>
-        </w:rPr>
         <w:t xml:space="preserve">колекција симбола садржи изабрани мотив </w:t>
       </w:r>
       <w:r>
-        <w:rPr>
-          <w:lang/>
-        </w:rPr>
         <w:t>и које је у сезони зима/рано пролеће</w:t>
       </w:r>
       <w:r>
-        <w:rPr>
-          <w:lang/>
-        </w:rPr>
         <w:t>.</w:t>
       </w:r>
     </w:p>
@@ -1624,7 +1138,6 @@
         <w:pStyle w:val="Style1"/>
         <w:rPr>
           <w:rFonts w:cs="Times New Roman"/>
-          <w:lang/>
         </w:rPr>
       </w:pPr>
     </w:p>
@@ -1637,13 +1150,11 @@
         </w:numPr>
         <w:rPr>
           <w:b/>
-          <w:lang/>
         </w:rPr>
       </w:pPr>
       <w:r>
         <w:rPr>
           <w:b/>
-          <w:lang/>
         </w:rPr>
         <w:t>Правила која одређују врсту производа:</w:t>
       </w:r>
@@ -1653,27 +1164,23 @@
         <w:pStyle w:val="Style1"/>
         <w:rPr>
           <w:u w:val="single"/>
-          <w:lang/>
         </w:rPr>
       </w:pPr>
       <w:r>
         <w:rPr>
           <w:u w:val="single"/>
-          <w:lang/>
         </w:rPr>
         <w:t xml:space="preserve">Правила </w:t>
       </w:r>
       <w:r>
         <w:rPr>
           <w:u w:val="single"/>
-          <w:lang/>
         </w:rPr>
         <w:t>првог</w:t>
       </w:r>
       <w:r>
         <w:rPr>
           <w:u w:val="single"/>
-          <w:lang/>
         </w:rPr>
         <w:t xml:space="preserve"> нивоа:</w:t>
       </w:r>
@@ -1682,20 +1189,11 @@
       <w:pPr>
         <w:pStyle w:val="Style1"/>
         <w:ind w:left="360"/>
-        <w:rPr>
-          <w:lang/>
-        </w:rPr>
-      </w:pPr>
-      <w:r>
-        <w:rPr>
-          <w:lang/>
-        </w:rPr>
+      </w:pPr>
+      <w:r>
         <w:t xml:space="preserve">На основу </w:t>
       </w:r>
       <w:r>
-        <w:rPr>
-          <w:lang/>
-        </w:rPr>
         <w:t>разлога куповине</w:t>
       </w:r>
     </w:p>
@@ -1708,68 +1206,42 @@
         </w:numPr>
         <w:rPr>
           <w:u w:val="single"/>
-          <w:lang/>
-        </w:rPr>
-      </w:pPr>
-      <w:r>
-        <w:rPr>
-          <w:lang/>
-        </w:rPr>
+        </w:rPr>
+      </w:pPr>
+      <w:r>
         <w:t>Правило</w:t>
       </w:r>
       <w:r>
-        <w:rPr>
-          <w:lang/>
-        </w:rPr>
         <w:t xml:space="preserve"> </w:t>
       </w:r>
       <w:r>
         <w:t>A</w:t>
       </w:r>
       <w:r>
-        <w:rPr>
-          <w:lang/>
-        </w:rPr>
         <w:t>8</w:t>
       </w:r>
       <w:r>
-        <w:rPr>
-          <w:lang/>
-        </w:rPr>
         <w:t>:</w:t>
       </w:r>
       <w:r>
-        <w:rPr>
-          <w:lang/>
-        </w:rPr>
         <w:t xml:space="preserve"> Корисник је изабрао опцију сахрана/помен и цену која није мања од 5000 рсд </w:t>
       </w:r>
       <w:r>
         <w:rPr>
           <w:rFonts w:cs="Times New Roman"/>
-          <w:lang/>
         </w:rPr>
         <w:t>→</w:t>
       </w:r>
       <w:r>
-        <w:rPr>
-          <w:lang/>
-        </w:rPr>
         <w:t xml:space="preserve"> Чињеница </w:t>
       </w:r>
       <w:r>
         <w:t>B</w:t>
       </w:r>
       <w:r>
-        <w:rPr>
-          <w:lang/>
-        </w:rPr>
         <w:t>8</w:t>
       </w:r>
       <w:r>
-        <w:rPr>
-          <w:lang/>
-        </w:rPr>
         <w:t>: У понуду улази венац.</w:t>
       </w:r>
     </w:p>
@@ -1778,7 +1250,6 @@
         <w:pStyle w:val="Style1"/>
         <w:rPr>
           <w:u w:val="single"/>
-          <w:lang/>
         </w:rPr>
       </w:pPr>
       <w:r>
@@ -1790,7 +1261,6 @@
       <w:r>
         <w:rPr>
           <w:u w:val="single"/>
-          <w:lang/>
         </w:rPr>
         <w:t>трећег</w:t>
       </w:r>
@@ -1805,65 +1275,35 @@
       <w:pPr>
         <w:pStyle w:val="Style1"/>
         <w:ind w:left="360"/>
-        <w:rPr>
-          <w:lang/>
-        </w:rPr>
-      </w:pPr>
-      <w:r>
-        <w:rPr>
-          <w:lang/>
-        </w:rPr>
+      </w:pPr>
+      <w:r>
         <w:t xml:space="preserve">На основу </w:t>
       </w:r>
       <w:r>
-        <w:rPr>
-          <w:lang/>
-        </w:rPr>
         <w:t xml:space="preserve">препоручених врста из чињеница </w:t>
       </w:r>
       <w:r>
         <w:t>B</w:t>
       </w:r>
       <w:r>
-        <w:rPr>
-          <w:lang/>
-        </w:rPr>
         <w:t>5.1</w:t>
       </w:r>
       <w:r>
-        <w:rPr>
-          <w:lang/>
-        </w:rPr>
         <w:t xml:space="preserve">, </w:t>
       </w:r>
       <w:r>
         <w:t>B</w:t>
       </w:r>
       <w:r>
-        <w:rPr>
-          <w:lang/>
-        </w:rPr>
         <w:t>6.4</w:t>
       </w:r>
       <w:r>
-        <w:rPr>
-          <w:lang/>
-        </w:rPr>
-        <w:t xml:space="preserve"> и </w:t>
-      </w:r>
-      <w:r>
-        <w:t>B</w:t>
-      </w:r>
-      <w:r>
-        <w:rPr>
-          <w:lang/>
-        </w:rPr>
+        <w:t xml:space="preserve"> и B</w:t>
+      </w:r>
+      <w:r>
         <w:t>7.3</w:t>
       </w:r>
       <w:r>
-        <w:rPr>
-          <w:lang/>
-        </w:rPr>
         <w:t xml:space="preserve"> </w:t>
       </w:r>
     </w:p>
@@ -1876,119 +1316,60 @@
         </w:numPr>
         <w:rPr>
           <w:u w:val="single"/>
-          <w:lang/>
-        </w:rPr>
-      </w:pPr>
-      <w:r>
-        <w:rPr>
-          <w:lang/>
-        </w:rPr>
-        <w:t xml:space="preserve">Правило </w:t>
-      </w:r>
-      <w:r>
-        <w:t>A</w:t>
-      </w:r>
-      <w:r>
-        <w:rPr>
-          <w:lang/>
-        </w:rPr>
+        </w:rPr>
+      </w:pPr>
+      <w:r>
+        <w:t>Правило A</w:t>
+      </w:r>
+      <w:r>
         <w:t>9</w:t>
       </w:r>
       <w:r>
-        <w:rPr>
-          <w:lang/>
-        </w:rPr>
         <w:t>:</w:t>
       </w:r>
       <w:r>
-        <w:rPr>
-          <w:lang/>
-        </w:rPr>
         <w:t xml:space="preserve"> Препоручене врсте цвећа садрже цвеће које се продаје у саксији </w:t>
       </w:r>
       <w:r>
-        <w:rPr>
-          <w:lang/>
-        </w:rPr>
         <w:t>+ чињеница</w:t>
       </w:r>
       <w:r>
-        <w:rPr>
-          <w:lang/>
-        </w:rPr>
+        <w:t xml:space="preserve"> B5.1/B</w:t>
+      </w:r>
+      <w:r>
+        <w:t>6.4</w:t>
+      </w:r>
+      <w:r>
         <w:t xml:space="preserve"> </w:t>
       </w:r>
       <w:r>
+        <w:rPr>
+          <w:rFonts w:cs="Times New Roman"/>
+        </w:rPr>
+        <w:t>→</w:t>
+      </w:r>
+      <w:r>
+        <w:t xml:space="preserve"> Чи</w:t>
+      </w:r>
+      <w:r>
+        <w:t>њеница</w:t>
+      </w:r>
+      <w:r>
+        <w:t xml:space="preserve"> </w:t>
+      </w:r>
+      <w:r>
         <w:t>B</w:t>
       </w:r>
       <w:r>
-        <w:rPr>
-          <w:lang/>
-        </w:rPr>
-        <w:t>5.1/</w:t>
+        <w:t>9.5.1/</w:t>
       </w:r>
       <w:r>
         <w:t>B</w:t>
       </w:r>
       <w:r>
-        <w:rPr>
-          <w:lang/>
-        </w:rPr>
-        <w:t>6.4</w:t>
-      </w:r>
-      <w:r>
-        <w:rPr>
-          <w:lang/>
-        </w:rPr>
-        <w:t xml:space="preserve"> </w:t>
-      </w:r>
-      <w:r>
-        <w:rPr>
-          <w:rFonts w:cs="Times New Roman"/>
-          <w:lang/>
-        </w:rPr>
-        <w:t>→</w:t>
-      </w:r>
-      <w:r>
-        <w:rPr>
-          <w:lang/>
-        </w:rPr>
-        <w:t xml:space="preserve"> Чи</w:t>
-      </w:r>
-      <w:r>
-        <w:rPr>
-          <w:lang/>
-        </w:rPr>
-        <w:t>њеница</w:t>
-      </w:r>
-      <w:r>
-        <w:rPr>
-          <w:lang/>
-        </w:rPr>
-        <w:t xml:space="preserve"> </w:t>
-      </w:r>
-      <w:r>
-        <w:t>B</w:t>
-      </w:r>
-      <w:r>
-        <w:rPr>
-          <w:lang/>
-        </w:rPr>
-        <w:t>9.5.1/</w:t>
-      </w:r>
-      <w:r>
-        <w:t>B</w:t>
-      </w:r>
-      <w:r>
-        <w:rPr>
-          <w:lang/>
-        </w:rPr>
         <w:t>9.6.4</w:t>
       </w:r>
       <w:r>
-        <w:rPr>
-          <w:lang/>
-        </w:rPr>
         <w:t>: У понуду улази саксијско цвеће.</w:t>
       </w:r>
     </w:p>
@@ -2001,167 +1382,72 @@
         </w:numPr>
         <w:rPr>
           <w:u w:val="single"/>
-          <w:lang/>
-        </w:rPr>
-      </w:pPr>
-      <w:r>
-        <w:rPr>
-          <w:lang/>
-        </w:rPr>
-        <w:t xml:space="preserve">Правило </w:t>
-      </w:r>
-      <w:r>
-        <w:t>A</w:t>
-      </w:r>
-      <w:r>
-        <w:rPr>
-          <w:lang/>
-        </w:rPr>
+        </w:rPr>
+      </w:pPr>
+      <w:r>
+        <w:t>Правило A</w:t>
+      </w:r>
+      <w:r>
         <w:t>10</w:t>
       </w:r>
       <w:r>
-        <w:rPr>
-          <w:lang/>
-        </w:rPr>
         <w:t>:</w:t>
       </w:r>
       <w:r>
-        <w:rPr>
-          <w:lang/>
-        </w:rPr>
         <w:t xml:space="preserve"> Препоручене врсте цвећа садрже цвеће које је погодно за букете</w:t>
       </w:r>
       <w:r>
-        <w:rPr>
-          <w:lang/>
-        </w:rPr>
         <w:t>/аранжмане</w:t>
       </w:r>
       <w:r>
-        <w:rPr>
-          <w:lang/>
-        </w:rPr>
-        <w:t xml:space="preserve"> + чињеница </w:t>
-      </w:r>
-      <w:r>
-        <w:t>B</w:t>
-      </w:r>
-      <w:r>
-        <w:rPr>
-          <w:lang/>
-        </w:rPr>
-        <w:t>5.1/</w:t>
-      </w:r>
-      <w:r>
-        <w:t>B</w:t>
-      </w:r>
-      <w:r>
-        <w:rPr>
-          <w:lang/>
-        </w:rPr>
+        <w:t xml:space="preserve"> + чињеница B5.1/B</w:t>
+      </w:r>
+      <w:r>
         <w:t>6.4</w:t>
       </w:r>
       <w:r>
-        <w:rPr>
-          <w:lang/>
-        </w:rPr>
         <w:t>/</w:t>
       </w:r>
       <w:r>
-        <w:rPr>
-          <w:lang/>
-        </w:rPr>
         <w:t xml:space="preserve"> </w:t>
       </w:r>
       <w:r>
-        <w:t>B</w:t>
-      </w:r>
-      <w:r>
-        <w:rPr>
-          <w:lang/>
-        </w:rPr>
-        <w:t>7.3</w:t>
-      </w:r>
-      <w:r>
-        <w:rPr>
-          <w:lang/>
-        </w:rPr>
+        <w:t>B7.3</w:t>
+      </w:r>
+      <w:r>
         <w:t xml:space="preserve"> </w:t>
       </w:r>
       <w:r>
         <w:rPr>
           <w:rFonts w:cs="Times New Roman"/>
-          <w:lang/>
         </w:rPr>
         <w:t>→</w:t>
       </w:r>
       <w:r>
-        <w:rPr>
-          <w:lang/>
-        </w:rPr>
         <w:t xml:space="preserve"> Чињеница </w:t>
       </w:r>
       <w:r>
-        <w:t>B</w:t>
-      </w:r>
-      <w:r>
-        <w:rPr>
-          <w:lang/>
-        </w:rPr>
-        <w:t>10.5.1/</w:t>
-      </w:r>
-      <w:r>
-        <w:t>B</w:t>
-      </w:r>
-      <w:r>
-        <w:rPr>
-          <w:lang/>
-        </w:rPr>
-        <w:t>10.</w:t>
-      </w:r>
-      <w:r>
-        <w:rPr>
-          <w:lang/>
-        </w:rPr>
+        <w:t>B10.5.1/B10.</w:t>
+      </w:r>
+      <w:r>
         <w:t>6.4</w:t>
       </w:r>
       <w:r>
-        <w:rPr>
-          <w:lang/>
-        </w:rPr>
         <w:t>/</w:t>
       </w:r>
       <w:r>
-        <w:rPr>
-          <w:lang/>
-        </w:rPr>
         <w:t xml:space="preserve"> </w:t>
       </w:r>
       <w:r>
-        <w:t>B</w:t>
-      </w:r>
-      <w:r>
-        <w:rPr>
-          <w:lang/>
-        </w:rPr>
-        <w:t>10.7.3</w:t>
-      </w:r>
-      <w:r>
-        <w:rPr>
-          <w:lang/>
-        </w:rPr>
+        <w:t>B10.7.3</w:t>
+      </w:r>
+      <w:r>
         <w:t>: У понуду улази букет</w:t>
       </w:r>
       <w:r>
-        <w:rPr>
-          <w:lang/>
-        </w:rPr>
         <w:t>/аранжман</w:t>
       </w:r>
       <w:r>
-        <w:rPr>
-          <w:lang/>
-        </w:rPr>
         <w:t>.</w:t>
       </w:r>
     </w:p>
@@ -2170,7 +1456,6 @@
         <w:pStyle w:val="Style1"/>
         <w:rPr>
           <w:rFonts w:cs="Times New Roman"/>
-          <w:lang/>
         </w:rPr>
       </w:pPr>
     </w:p>
@@ -2184,14 +1469,12 @@
         <w:rPr>
           <w:rFonts w:cs="Times New Roman"/>
           <w:b/>
-          <w:lang/>
         </w:rPr>
       </w:pPr>
       <w:r>
         <w:rPr>
           <w:rFonts w:cs="Times New Roman"/>
           <w:b/>
-          <w:lang/>
         </w:rPr>
         <w:t>Правила која одређују укупан број цветова</w:t>
       </w:r>
@@ -2199,7 +1482,6 @@
         <w:rPr>
           <w:rFonts w:cs="Times New Roman"/>
           <w:b/>
-          <w:lang/>
         </w:rPr>
         <w:t xml:space="preserve"> у букету или аранжману</w:t>
       </w:r>
@@ -2207,7 +1489,6 @@
         <w:rPr>
           <w:rFonts w:cs="Times New Roman"/>
           <w:b/>
-          <w:lang/>
         </w:rPr>
         <w:t>:</w:t>
       </w:r>
@@ -2217,27 +1498,23 @@
         <w:pStyle w:val="Style1"/>
         <w:rPr>
           <w:u w:val="single"/>
-          <w:lang/>
         </w:rPr>
       </w:pPr>
       <w:r>
         <w:rPr>
           <w:u w:val="single"/>
-          <w:lang/>
         </w:rPr>
         <w:t xml:space="preserve">Правила </w:t>
       </w:r>
       <w:r>
         <w:rPr>
           <w:u w:val="single"/>
-          <w:lang/>
         </w:rPr>
         <w:t>првог</w:t>
       </w:r>
       <w:r>
         <w:rPr>
           <w:u w:val="single"/>
-          <w:lang/>
         </w:rPr>
         <w:t xml:space="preserve"> нивоа:</w:t>
       </w:r>
@@ -2246,20 +1523,11 @@
       <w:pPr>
         <w:pStyle w:val="Style1"/>
         <w:ind w:left="360"/>
-        <w:rPr>
-          <w:lang/>
-        </w:rPr>
-      </w:pPr>
-      <w:r>
-        <w:rPr>
-          <w:lang/>
-        </w:rPr>
+      </w:pPr>
+      <w:r>
         <w:t xml:space="preserve">На основу </w:t>
       </w:r>
       <w:r>
-        <w:rPr>
-          <w:lang/>
-        </w:rPr>
         <w:t xml:space="preserve">разлога куповине </w:t>
       </w:r>
     </w:p>
@@ -2272,74 +1540,36 @@
         </w:numPr>
         <w:rPr>
           <w:u w:val="single"/>
-          <w:lang/>
-        </w:rPr>
-      </w:pPr>
-      <w:r>
-        <w:rPr>
-          <w:lang/>
-        </w:rPr>
-        <w:t xml:space="preserve">Правило </w:t>
-      </w:r>
-      <w:r>
-        <w:t>A</w:t>
-      </w:r>
-      <w:r>
-        <w:rPr>
-          <w:lang/>
-        </w:rPr>
-        <w:t>11</w:t>
-      </w:r>
-      <w:r>
-        <w:rPr>
-          <w:lang/>
-        </w:rPr>
+        </w:rPr>
+      </w:pPr>
+      <w:r>
+        <w:t>Правило A11</w:t>
+      </w:r>
+      <w:r>
         <w:t>:</w:t>
       </w:r>
       <w:r>
-        <w:rPr>
-          <w:lang/>
-        </w:rPr>
         <w:t xml:space="preserve"> Разлог куповине је сахрана/помен </w:t>
       </w:r>
       <w:r>
         <w:rPr>
           <w:rFonts w:cs="Times New Roman"/>
-          <w:lang/>
         </w:rPr>
         <w:t>→</w:t>
       </w:r>
       <w:r>
-        <w:rPr>
-          <w:lang/>
-        </w:rPr>
-        <w:t xml:space="preserve"> Чињеница </w:t>
-      </w:r>
-      <w:r>
-        <w:t>B</w:t>
-      </w:r>
-      <w:r>
-        <w:rPr>
-          <w:lang/>
-        </w:rPr>
+        <w:t xml:space="preserve"> Чињеница B</w:t>
+      </w:r>
+      <w:r>
         <w:t>11:</w:t>
       </w:r>
       <w:r>
-        <w:rPr>
-          <w:lang/>
-        </w:rPr>
         <w:t xml:space="preserve"> </w:t>
       </w:r>
       <w:r>
-        <w:rPr>
-          <w:lang/>
-        </w:rPr>
         <w:t>Укупан б</w:t>
       </w:r>
       <w:r>
-        <w:rPr>
-          <w:lang/>
-        </w:rPr>
         <w:t>рој цветова у производу је паран.</w:t>
       </w:r>
     </w:p>
@@ -2352,68 +1582,30 @@
         </w:numPr>
         <w:rPr>
           <w:u w:val="single"/>
-          <w:lang/>
-        </w:rPr>
-      </w:pPr>
-      <w:r>
-        <w:rPr>
-          <w:lang/>
-        </w:rPr>
-        <w:t xml:space="preserve">Правило </w:t>
-      </w:r>
-      <w:r>
-        <w:t>A</w:t>
-      </w:r>
-      <w:r>
-        <w:rPr>
-          <w:lang/>
-        </w:rPr>
-        <w:t>12</w:t>
-      </w:r>
-      <w:r>
-        <w:rPr>
-          <w:lang/>
-        </w:rPr>
+        </w:rPr>
+      </w:pPr>
+      <w:r>
+        <w:t>Правило A12</w:t>
+      </w:r>
+      <w:r>
         <w:t>:</w:t>
       </w:r>
       <w:r>
-        <w:rPr>
-          <w:lang/>
-        </w:rPr>
         <w:t xml:space="preserve"> Разлог куповине није сахрана/помен </w:t>
       </w:r>
       <w:r>
         <w:rPr>
           <w:rFonts w:cs="Times New Roman"/>
-          <w:lang/>
         </w:rPr>
         <w:t>→</w:t>
       </w:r>
       <w:r>
-        <w:rPr>
-          <w:lang/>
-        </w:rPr>
-        <w:t xml:space="preserve"> Чињеница </w:t>
-      </w:r>
-      <w:r>
-        <w:t>B</w:t>
-      </w:r>
-      <w:r>
-        <w:rPr>
-          <w:lang/>
-        </w:rPr>
-        <w:t xml:space="preserve">12: </w:t>
-      </w:r>
-      <w:r>
-        <w:rPr>
-          <w:lang/>
-        </w:rPr>
+        <w:t xml:space="preserve"> Чињеница B12: </w:t>
+      </w:r>
+      <w:r>
         <w:t>Укупан б</w:t>
       </w:r>
       <w:r>
-        <w:rPr>
-          <w:lang/>
-        </w:rPr>
         <w:t>рој цветова у производу је непаран.</w:t>
       </w:r>
     </w:p>
@@ -2422,7 +1614,6 @@
         <w:pStyle w:val="Style1"/>
         <w:rPr>
           <w:u w:val="single"/>
-          <w:lang/>
         </w:rPr>
       </w:pPr>
     </w:p>
@@ -2436,14 +1627,12 @@
         <w:rPr>
           <w:rFonts w:cs="Times New Roman"/>
           <w:b/>
-          <w:lang/>
         </w:rPr>
       </w:pPr>
       <w:r>
         <w:rPr>
           <w:rFonts w:cs="Times New Roman"/>
           <w:b/>
-          <w:lang/>
         </w:rPr>
         <w:t xml:space="preserve">Правила која одређују </w:t>
       </w:r>
@@ -2451,7 +1640,6 @@
         <w:rPr>
           <w:rFonts w:cs="Times New Roman"/>
           <w:b/>
-          <w:lang/>
         </w:rPr>
         <w:t>попуст</w:t>
       </w:r>
@@ -2459,7 +1647,6 @@
         <w:rPr>
           <w:rFonts w:cs="Times New Roman"/>
           <w:b/>
-          <w:lang/>
         </w:rPr>
         <w:t>:</w:t>
       </w:r>
@@ -2469,27 +1656,23 @@
         <w:pStyle w:val="Style1"/>
         <w:rPr>
           <w:u w:val="single"/>
-          <w:lang/>
         </w:rPr>
       </w:pPr>
       <w:r>
         <w:rPr>
           <w:u w:val="single"/>
-          <w:lang/>
         </w:rPr>
         <w:t xml:space="preserve">Правила </w:t>
       </w:r>
       <w:r>
         <w:rPr>
           <w:u w:val="single"/>
-          <w:lang/>
         </w:rPr>
         <w:t>првог</w:t>
       </w:r>
       <w:r>
         <w:rPr>
           <w:u w:val="single"/>
-          <w:lang/>
         </w:rPr>
         <w:t xml:space="preserve"> нивоа:</w:t>
       </w:r>
@@ -2498,26 +1681,14 @@
       <w:pPr>
         <w:pStyle w:val="Style1"/>
         <w:ind w:left="360"/>
-        <w:rPr>
-          <w:lang/>
-        </w:rPr>
-      </w:pPr>
-      <w:r>
-        <w:rPr>
-          <w:lang/>
-        </w:rPr>
+      </w:pPr>
+      <w:r>
         <w:t xml:space="preserve">На основу </w:t>
       </w:r>
       <w:r>
-        <w:rPr>
-          <w:lang/>
-        </w:rPr>
         <w:t>укупног износа досадашњих куповина</w:t>
       </w:r>
       <w:r>
-        <w:rPr>
-          <w:lang/>
-        </w:rPr>
         <w:t xml:space="preserve"> </w:t>
       </w:r>
     </w:p>
@@ -2530,74 +1701,35 @@
         </w:numPr>
         <w:rPr>
           <w:u w:val="single"/>
-          <w:lang/>
-        </w:rPr>
-      </w:pPr>
-      <w:r>
-        <w:rPr>
-          <w:lang/>
-        </w:rPr>
-        <w:t xml:space="preserve">Правило </w:t>
-      </w:r>
-      <w:r>
-        <w:t>A</w:t>
-      </w:r>
-      <w:r>
-        <w:rPr>
-          <w:lang/>
-        </w:rPr>
-        <w:t>13</w:t>
-      </w:r>
-      <w:r>
-        <w:rPr>
-          <w:lang/>
-        </w:rPr>
+        </w:rPr>
+      </w:pPr>
+      <w:r>
+        <w:t>Правило A13</w:t>
+      </w:r>
+      <w:r>
         <w:t>:</w:t>
       </w:r>
       <w:r>
-        <w:rPr>
-          <w:lang/>
-        </w:rPr>
         <w:t xml:space="preserve"> Укупна цена претходно купљених производа је преко 5000 </w:t>
       </w:r>
       <w:r>
         <w:rPr>
           <w:rFonts w:cs="Times New Roman"/>
-          <w:lang/>
         </w:rPr>
         <w:t>→</w:t>
       </w:r>
       <w:r>
-        <w:rPr>
-          <w:lang/>
-        </w:rPr>
-        <w:t xml:space="preserve"> Чињеница </w:t>
-      </w:r>
-      <w:r>
-        <w:t>B</w:t>
-      </w:r>
-      <w:r>
-        <w:rPr>
-          <w:lang/>
-        </w:rPr>
-        <w:t>13</w:t>
-      </w:r>
-      <w:r>
-        <w:rPr>
-          <w:lang/>
-        </w:rPr>
+        <w:t xml:space="preserve"> Чињеница B13</w:t>
+      </w:r>
+      <w:r>
         <w:t>:</w:t>
       </w:r>
       <w:r>
-        <w:rPr>
-          <w:lang/>
-        </w:rPr>
         <w:t xml:space="preserve"> Купац добија попуст од 10% на све производе.</w:t>
       </w:r>
       <w:r>
         <w:rPr>
           <w:u w:val="single"/>
-          <w:lang/>
         </w:rPr>
         <w:t xml:space="preserve"> </w:t>
       </w:r>
@@ -2611,63 +1743,30 @@
         </w:numPr>
         <w:rPr>
           <w:u w:val="single"/>
-          <w:lang/>
-        </w:rPr>
-      </w:pPr>
-      <w:r>
-        <w:rPr>
-          <w:lang/>
-        </w:rPr>
+        </w:rPr>
+      </w:pPr>
+      <w:r>
         <w:lastRenderedPageBreak/>
-        <w:t xml:space="preserve">Правило </w:t>
-      </w:r>
-      <w:r>
-        <w:t>A</w:t>
-      </w:r>
-      <w:r>
-        <w:rPr>
-          <w:lang/>
-        </w:rPr>
-        <w:t>14</w:t>
-      </w:r>
-      <w:r>
-        <w:rPr>
-          <w:lang/>
-        </w:rPr>
+        <w:t>Правило A14</w:t>
+      </w:r>
+      <w:r>
         <w:t>:</w:t>
       </w:r>
       <w:r>
-        <w:rPr>
-          <w:lang/>
-        </w:rPr>
         <w:t xml:space="preserve"> Укупна цена претходно купљених производа је преко 10 000 </w:t>
       </w:r>
       <w:r>
         <w:rPr>
           <w:rFonts w:cs="Times New Roman"/>
-          <w:lang/>
         </w:rPr>
         <w:t>→</w:t>
       </w:r>
       <w:r>
-        <w:rPr>
-          <w:lang/>
-        </w:rPr>
-        <w:t xml:space="preserve"> Чињеница </w:t>
-      </w:r>
-      <w:r>
-        <w:t>B</w:t>
-      </w:r>
-      <w:r>
-        <w:rPr>
-          <w:lang/>
-        </w:rPr>
-        <w:t>14: Купац добија попуст од 20% на све производе.</w:t>
+        <w:t xml:space="preserve"> Чињеница B14: Купац добија попуст од 20% на све производе.</w:t>
       </w:r>
       <w:r>
         <w:rPr>
           <w:u w:val="single"/>
-          <w:lang/>
         </w:rPr>
         <w:t xml:space="preserve"> </w:t>
       </w:r>
@@ -2681,79 +1780,40 @@
         </w:numPr>
         <w:rPr>
           <w:u w:val="single"/>
-          <w:lang/>
-        </w:rPr>
-      </w:pPr>
-      <w:r>
-        <w:rPr>
-          <w:lang/>
-        </w:rPr>
-        <w:t xml:space="preserve">Правило </w:t>
-      </w:r>
-      <w:r>
-        <w:t>A</w:t>
-      </w:r>
-      <w:r>
-        <w:rPr>
-          <w:lang/>
-        </w:rPr>
-        <w:t>15</w:t>
-      </w:r>
-      <w:r>
-        <w:rPr>
-          <w:lang/>
-        </w:rPr>
+        </w:rPr>
+      </w:pPr>
+      <w:r>
+        <w:t>Правило A15</w:t>
+      </w:r>
+      <w:r>
         <w:t>:</w:t>
       </w:r>
       <w:r>
-        <w:rPr>
-          <w:lang/>
-        </w:rPr>
         <w:t xml:space="preserve"> Укупна цена претходно купљених производа је преко 15 000 </w:t>
       </w:r>
       <w:r>
         <w:rPr>
           <w:rFonts w:cs="Times New Roman"/>
-          <w:lang/>
         </w:rPr>
         <w:t>→</w:t>
       </w:r>
       <w:r>
-        <w:rPr>
-          <w:lang/>
-        </w:rPr>
-        <w:t xml:space="preserve"> Чињеница </w:t>
-      </w:r>
-      <w:r>
-        <w:t>B</w:t>
-      </w:r>
-      <w:r>
-        <w:rPr>
-          <w:lang/>
-        </w:rPr>
-        <w:t>15: Купац добија попуст од 30% на све производе.</w:t>
-      </w:r>
-    </w:p>
-    <w:p>
-      <w:pPr>
-        <w:pStyle w:val="Style1"/>
-        <w:rPr>
-          <w:rFonts w:cs="Times New Roman"/>
-          <w:lang/>
+        <w:t xml:space="preserve"> Чињеница B15: Купац добија попуст од 30% на све производе.</w:t>
+      </w:r>
+    </w:p>
+    <w:p>
+      <w:pPr>
+        <w:pStyle w:val="Style1"/>
+        <w:rPr>
+          <w:rFonts w:cs="Times New Roman"/>
         </w:rPr>
       </w:pPr>
     </w:p>
     <w:p>
       <w:pPr>
         <w:pStyle w:val="Style2"/>
-        <w:rPr>
-          <w:lang/>
-        </w:rPr>
-      </w:pPr>
-      <w:r>
-        <w:rPr>
-          <w:lang/>
-        </w:rPr>
+      </w:pPr>
+      <w:r>
         <w:t>Пример резоновања:</w:t>
       </w:r>
     </w:p>
@@ -2762,34 +1822,29 @@
         <w:pStyle w:val="Style1"/>
         <w:rPr>
           <w:rFonts w:cs="Times New Roman"/>
-          <w:lang/>
-        </w:rPr>
-      </w:pPr>
-      <w:r>
-        <w:rPr>
-          <w:rFonts w:cs="Times New Roman"/>
-          <w:lang/>
+        </w:rPr>
+      </w:pPr>
+      <w:r>
+        <w:rPr>
+          <w:rFonts w:cs="Times New Roman"/>
         </w:rPr>
         <w:t xml:space="preserve">Купац је одабрао </w:t>
       </w:r>
       <w:r>
         <w:rPr>
           <w:rFonts w:cs="Times New Roman"/>
-          <w:lang/>
         </w:rPr>
         <w:t>цену до 2000 рсд и разлог куповине</w:t>
       </w:r>
       <w:r>
         <w:rPr>
           <w:rFonts w:cs="Times New Roman"/>
-          <w:lang/>
         </w:rPr>
         <w:t xml:space="preserve"> за дом</w:t>
       </w:r>
       <w:r>
         <w:rPr>
           <w:rFonts w:cs="Times New Roman"/>
-          <w:lang/>
         </w:rPr>
         <w:t xml:space="preserve">. </w:t>
       </w:r>
@@ -2799,110 +1854,89 @@
         <w:pStyle w:val="Style1"/>
         <w:rPr>
           <w:rFonts w:cs="Times New Roman"/>
-          <w:lang/>
-        </w:rPr>
-      </w:pPr>
-      <w:r>
-        <w:rPr>
-          <w:rFonts w:cs="Times New Roman"/>
-          <w:lang/>
-        </w:rPr>
-        <w:t xml:space="preserve">На основу чињенице </w:t>
-      </w:r>
-      <w:r>
-        <w:rPr>
-          <w:rFonts w:cs="Times New Roman"/>
-        </w:rPr>
-        <w:t>B</w:t>
-      </w:r>
-      <w:r>
-        <w:rPr>
-          <w:rFonts w:cs="Times New Roman"/>
-          <w:lang/>
+        </w:rPr>
+      </w:pPr>
+      <w:r>
+        <w:rPr>
+          <w:rFonts w:cs="Times New Roman"/>
+        </w:rPr>
+        <w:t>На основу чињенице B</w:t>
+      </w:r>
+      <w:r>
+        <w:rPr>
+          <w:rFonts w:cs="Times New Roman"/>
         </w:rPr>
         <w:t xml:space="preserve">1 у понуду улазе следеће врсте цвећа: </w:t>
       </w:r>
       <w:r>
         <w:rPr>
           <w:rFonts w:cs="Times New Roman"/>
-          <w:lang/>
         </w:rPr>
         <w:t>хортензија,</w:t>
       </w:r>
       <w:r>
         <w:rPr>
           <w:rFonts w:cs="Times New Roman"/>
-          <w:lang/>
         </w:rPr>
         <w:t xml:space="preserve"> </w:t>
       </w:r>
       <w:r>
         <w:rPr>
           <w:rFonts w:cs="Times New Roman"/>
-          <w:lang/>
         </w:rPr>
         <w:t>нарцис</w:t>
       </w:r>
       <w:r>
         <w:rPr>
           <w:rFonts w:cs="Times New Roman"/>
-          <w:lang/>
         </w:rPr>
         <w:t>, лала,</w:t>
       </w:r>
       <w:r>
         <w:rPr>
           <w:rFonts w:cs="Times New Roman"/>
-          <w:lang/>
         </w:rPr>
         <w:t xml:space="preserve"> антуријум, </w:t>
       </w:r>
       <w:r>
         <w:rPr>
           <w:rFonts w:cs="Times New Roman"/>
-          <w:lang/>
         </w:rPr>
         <w:t xml:space="preserve">магнолија, ружа (бела, </w:t>
       </w:r>
       <w:r>
         <w:rPr>
           <w:rFonts w:cs="Times New Roman"/>
-          <w:lang/>
         </w:rPr>
         <w:t>розе</w:t>
       </w:r>
       <w:r>
         <w:rPr>
           <w:rFonts w:cs="Times New Roman"/>
-          <w:lang/>
         </w:rPr>
         <w:t>, жута</w:t>
       </w:r>
       <w:r>
         <w:rPr>
           <w:rFonts w:cs="Times New Roman"/>
-          <w:lang/>
         </w:rPr>
         <w:t>)</w:t>
       </w:r>
       <w:r>
         <w:rPr>
           <w:rFonts w:cs="Times New Roman"/>
-          <w:lang/>
         </w:rPr>
         <w:t xml:space="preserve"> и </w:t>
       </w:r>
       <w:r>
         <w:rPr>
           <w:rFonts w:cs="Times New Roman"/>
-          <w:lang/>
         </w:rPr>
         <w:t>орхидеја</w:t>
       </w:r>
       <w:r>
         <w:rPr>
           <w:rFonts w:cs="Times New Roman"/>
-          <w:lang/>
         </w:rPr>
         <w:t xml:space="preserve">. </w:t>
       </w:r>
@@ -2912,27 +1946,23 @@
         <w:pStyle w:val="Style1"/>
         <w:rPr>
           <w:rFonts w:cs="Times New Roman"/>
-          <w:lang/>
-        </w:rPr>
-      </w:pPr>
-      <w:r>
-        <w:rPr>
-          <w:rFonts w:cs="Times New Roman"/>
-          <w:lang/>
+        </w:rPr>
+      </w:pPr>
+      <w:r>
+        <w:rPr>
+          <w:rFonts w:cs="Times New Roman"/>
         </w:rPr>
         <w:t>Датум купов</w:t>
       </w:r>
       <w:r>
         <w:rPr>
           <w:rFonts w:cs="Times New Roman"/>
-          <w:lang/>
         </w:rPr>
         <w:t>ине је 28.9</w:t>
       </w:r>
       <w:r>
         <w:rPr>
           <w:rFonts w:cs="Times New Roman"/>
-          <w:lang/>
         </w:rPr>
         <w:t>.2021.</w:t>
       </w:r>
@@ -2942,75 +1972,59 @@
         <w:pStyle w:val="Style1"/>
         <w:rPr>
           <w:rFonts w:cs="Times New Roman"/>
-          <w:lang/>
-        </w:rPr>
-      </w:pPr>
-      <w:r>
-        <w:rPr>
-          <w:rFonts w:cs="Times New Roman"/>
-          <w:lang/>
-        </w:rPr>
-        <w:t xml:space="preserve">На осноцу чињенице </w:t>
-      </w:r>
-      <w:r>
-        <w:rPr>
-          <w:rFonts w:cs="Times New Roman"/>
-        </w:rPr>
-        <w:t>B</w:t>
-      </w:r>
-      <w:r>
-        <w:rPr>
-          <w:rFonts w:cs="Times New Roman"/>
-          <w:lang/>
+        </w:rPr>
+      </w:pPr>
+      <w:r>
+        <w:rPr>
+          <w:rFonts w:cs="Times New Roman"/>
+        </w:rPr>
+        <w:t>На осноцу чињенице B</w:t>
+      </w:r>
+      <w:r>
+        <w:rPr>
+          <w:rFonts w:cs="Times New Roman"/>
         </w:rPr>
         <w:t xml:space="preserve">5.1 остају само врсте цвећа које је у листи сезона садржи </w:t>
       </w:r>
       <w:r>
         <w:rPr>
           <w:rFonts w:cs="Times New Roman"/>
-          <w:lang/>
         </w:rPr>
         <w:t>јесен</w:t>
       </w:r>
       <w:r>
         <w:rPr>
           <w:rFonts w:cs="Times New Roman"/>
-          <w:lang/>
         </w:rPr>
         <w:t xml:space="preserve">. То су: </w:t>
       </w:r>
       <w:r>
         <w:rPr>
           <w:rFonts w:cs="Times New Roman"/>
-          <w:lang/>
         </w:rPr>
         <w:t>хортензија</w:t>
       </w:r>
       <w:r>
         <w:rPr>
           <w:rFonts w:cs="Times New Roman"/>
-          <w:lang/>
         </w:rPr>
         <w:t xml:space="preserve">, </w:t>
       </w:r>
       <w:r>
         <w:rPr>
           <w:rFonts w:cs="Times New Roman"/>
-          <w:lang/>
         </w:rPr>
         <w:t>антуријум</w:t>
       </w:r>
       <w:r>
         <w:rPr>
           <w:rFonts w:cs="Times New Roman"/>
-          <w:lang/>
         </w:rPr>
         <w:t xml:space="preserve">, </w:t>
       </w:r>
       <w:r>
         <w:rPr>
           <w:rFonts w:cs="Times New Roman"/>
-          <w:lang/>
         </w:rPr>
         <w:t>ружа и орхидеја.</w:t>
       </w:r>
@@ -3020,82 +2034,65 @@
         <w:pStyle w:val="Style1"/>
         <w:rPr>
           <w:rFonts w:cs="Times New Roman"/>
-          <w:lang/>
-        </w:rPr>
-      </w:pPr>
-      <w:r>
-        <w:rPr>
-          <w:rFonts w:cs="Times New Roman"/>
-          <w:lang/>
+        </w:rPr>
+      </w:pPr>
+      <w:r>
+        <w:rPr>
+          <w:rFonts w:cs="Times New Roman"/>
         </w:rPr>
         <w:t>Х</w:t>
       </w:r>
       <w:r>
         <w:rPr>
           <w:rFonts w:cs="Times New Roman"/>
-          <w:lang/>
         </w:rPr>
         <w:t xml:space="preserve">ортензија, орхидеја, и антуријум </w:t>
       </w:r>
       <w:r>
         <w:rPr>
           <w:rFonts w:cs="Times New Roman"/>
-          <w:lang/>
         </w:rPr>
         <w:t xml:space="preserve">се </w:t>
       </w:r>
       <w:r>
         <w:rPr>
           <w:rFonts w:cs="Times New Roman"/>
-          <w:lang/>
         </w:rPr>
         <w:t xml:space="preserve">могу држати у саксији, </w:t>
       </w:r>
       <w:r>
         <w:rPr>
           <w:rFonts w:cs="Times New Roman"/>
-          <w:lang/>
         </w:rPr>
         <w:t xml:space="preserve">па </w:t>
       </w:r>
       <w:r>
         <w:rPr>
           <w:rFonts w:cs="Times New Roman"/>
-          <w:lang/>
         </w:rPr>
         <w:t xml:space="preserve">на основу </w:t>
       </w:r>
       <w:r>
         <w:rPr>
           <w:rFonts w:cs="Times New Roman"/>
-          <w:lang/>
-        </w:rPr>
-        <w:t xml:space="preserve">чињенице </w:t>
-      </w:r>
-      <w:r>
-        <w:rPr>
-          <w:rFonts w:cs="Times New Roman"/>
-        </w:rPr>
-        <w:t>B</w:t>
-      </w:r>
-      <w:r>
-        <w:rPr>
-          <w:rFonts w:cs="Times New Roman"/>
-          <w:lang/>
+        </w:rPr>
+        <w:t>чињенице B</w:t>
+      </w:r>
+      <w:r>
+        <w:rPr>
+          <w:rFonts w:cs="Times New Roman"/>
         </w:rPr>
         <w:t xml:space="preserve">9.5.1 </w:t>
       </w:r>
       <w:r>
         <w:rPr>
           <w:rFonts w:cs="Times New Roman"/>
-          <w:lang/>
         </w:rPr>
         <w:t>купац</w:t>
       </w:r>
       <w:r>
         <w:rPr>
           <w:rFonts w:cs="Times New Roman"/>
-          <w:lang/>
         </w:rPr>
         <w:t xml:space="preserve"> има опцију да изабере саксијско цвеће.</w:t>
       </w:r>
@@ -3105,82 +2102,65 @@
         <w:pStyle w:val="Style1"/>
         <w:rPr>
           <w:rFonts w:cs="Times New Roman"/>
-          <w:lang/>
-        </w:rPr>
-      </w:pPr>
-      <w:r>
-        <w:rPr>
-          <w:rFonts w:cs="Times New Roman"/>
-          <w:lang/>
+        </w:rPr>
+      </w:pPr>
+      <w:r>
+        <w:rPr>
+          <w:rFonts w:cs="Times New Roman"/>
         </w:rPr>
         <w:t>Х</w:t>
       </w:r>
       <w:r>
         <w:rPr>
           <w:rFonts w:cs="Times New Roman"/>
-          <w:lang/>
         </w:rPr>
         <w:t xml:space="preserve">ортензија и ружа </w:t>
       </w:r>
       <w:r>
         <w:rPr>
           <w:rFonts w:cs="Times New Roman"/>
-          <w:lang/>
         </w:rPr>
         <w:t xml:space="preserve">су </w:t>
       </w:r>
       <w:r>
         <w:rPr>
           <w:rFonts w:cs="Times New Roman"/>
-          <w:lang/>
         </w:rPr>
         <w:t xml:space="preserve">погодне за букет, </w:t>
       </w:r>
       <w:r>
         <w:rPr>
           <w:rFonts w:cs="Times New Roman"/>
-          <w:lang/>
         </w:rPr>
         <w:t xml:space="preserve">па </w:t>
       </w:r>
       <w:r>
         <w:rPr>
           <w:rFonts w:cs="Times New Roman"/>
-          <w:lang/>
         </w:rPr>
         <w:t xml:space="preserve">на основу </w:t>
       </w:r>
       <w:r>
         <w:rPr>
           <w:rFonts w:cs="Times New Roman"/>
-          <w:lang/>
-        </w:rPr>
-        <w:t xml:space="preserve">чињенице </w:t>
-      </w:r>
-      <w:r>
-        <w:rPr>
-          <w:rFonts w:cs="Times New Roman"/>
-        </w:rPr>
-        <w:t>B</w:t>
-      </w:r>
-      <w:r>
-        <w:rPr>
-          <w:rFonts w:cs="Times New Roman"/>
-          <w:lang/>
+        </w:rPr>
+        <w:t>чињенице B</w:t>
+      </w:r>
+      <w:r>
+        <w:rPr>
+          <w:rFonts w:cs="Times New Roman"/>
         </w:rPr>
         <w:t xml:space="preserve">10.5.1 </w:t>
       </w:r>
       <w:r>
         <w:rPr>
           <w:rFonts w:cs="Times New Roman"/>
-          <w:lang/>
         </w:rPr>
         <w:t xml:space="preserve">купац </w:t>
       </w:r>
       <w:r>
         <w:rPr>
           <w:rFonts w:cs="Times New Roman"/>
-          <w:lang/>
         </w:rPr>
         <w:t>има опцију да изабере букет.</w:t>
       </w:r>
@@ -3190,82 +2170,65 @@
         <w:pStyle w:val="Style1"/>
         <w:rPr>
           <w:rFonts w:cs="Times New Roman"/>
-          <w:lang/>
-        </w:rPr>
-      </w:pPr>
-      <w:r>
-        <w:rPr>
-          <w:rFonts w:cs="Times New Roman"/>
-          <w:lang/>
+        </w:rPr>
+      </w:pPr>
+      <w:r>
+        <w:rPr>
+          <w:rFonts w:cs="Times New Roman"/>
         </w:rPr>
         <w:t>Р</w:t>
       </w:r>
       <w:r>
         <w:rPr>
           <w:rFonts w:cs="Times New Roman"/>
-          <w:lang/>
         </w:rPr>
         <w:t xml:space="preserve">ужа и орхидеја </w:t>
       </w:r>
       <w:r>
         <w:rPr>
           <w:rFonts w:cs="Times New Roman"/>
-          <w:lang/>
         </w:rPr>
         <w:t xml:space="preserve">су </w:t>
       </w:r>
       <w:r>
         <w:rPr>
           <w:rFonts w:cs="Times New Roman"/>
-          <w:lang/>
         </w:rPr>
         <w:t>погодне за аранжман,</w:t>
       </w:r>
       <w:r>
         <w:rPr>
           <w:rFonts w:cs="Times New Roman"/>
-          <w:lang/>
         </w:rPr>
         <w:t xml:space="preserve"> па</w:t>
       </w:r>
       <w:r>
         <w:rPr>
           <w:rFonts w:cs="Times New Roman"/>
-          <w:lang/>
         </w:rPr>
         <w:t xml:space="preserve"> на основу </w:t>
       </w:r>
       <w:r>
         <w:rPr>
           <w:rFonts w:cs="Times New Roman"/>
-          <w:lang/>
-        </w:rPr>
-        <w:t xml:space="preserve">чињенице </w:t>
-      </w:r>
-      <w:r>
-        <w:rPr>
-          <w:rFonts w:cs="Times New Roman"/>
-        </w:rPr>
-        <w:t>B</w:t>
-      </w:r>
-      <w:r>
-        <w:rPr>
-          <w:rFonts w:cs="Times New Roman"/>
-          <w:lang/>
+        </w:rPr>
+        <w:t>чињенице B</w:t>
+      </w:r>
+      <w:r>
+        <w:rPr>
+          <w:rFonts w:cs="Times New Roman"/>
         </w:rPr>
         <w:t xml:space="preserve">10.5.1 </w:t>
       </w:r>
       <w:r>
         <w:rPr>
           <w:rFonts w:cs="Times New Roman"/>
-          <w:lang/>
         </w:rPr>
         <w:t>купац има опцију да изабере аранжман</w:t>
       </w:r>
       <w:r>
         <w:rPr>
           <w:rFonts w:cs="Times New Roman"/>
-          <w:lang/>
         </w:rPr>
         <w:t>.</w:t>
       </w:r>
@@ -3275,13 +2238,11 @@
         <w:pStyle w:val="Style1"/>
         <w:rPr>
           <w:rFonts w:cs="Times New Roman"/>
-          <w:lang/>
-        </w:rPr>
-      </w:pPr>
-      <w:r>
-        <w:rPr>
-          <w:rFonts w:cs="Times New Roman"/>
-          <w:lang/>
+        </w:rPr>
+      </w:pPr>
+      <w:r>
+        <w:rPr>
+          <w:rFonts w:cs="Times New Roman"/>
         </w:rPr>
         <w:t>Купац је одабрао саксијско цвеће.</w:t>
       </w:r>
@@ -3296,14 +2257,12 @@
       <w:r>
         <w:rPr>
           <w:rFonts w:cs="Times New Roman"/>
-          <w:lang/>
         </w:rPr>
         <w:t xml:space="preserve">Систем предлаже </w:t>
       </w:r>
       <w:r>
         <w:rPr>
           <w:rFonts w:cs="Times New Roman"/>
-          <w:lang/>
         </w:rPr>
         <w:t>купцу производе који садрже неку од предложених врста, чији је тип саксијско цвеће и чија је цена мања или једнака 2000 рсд.</w:t>
       </w:r>
@@ -3318,45 +2277,28 @@
       <w:r>
         <w:rPr>
           <w:rFonts w:cs="Times New Roman"/>
-          <w:lang/>
-        </w:rPr>
-        <w:t xml:space="preserve">Купац по први пут користи систем и укупан износ досадашњих куповина је 0 рсд, па се ни једно правило из </w:t>
-      </w:r>
-      <w:r>
-        <w:rPr>
-          <w:rFonts w:cs="Times New Roman"/>
-        </w:rPr>
-        <w:t>IV</w:t>
-      </w:r>
-      <w:r>
-        <w:rPr>
-          <w:rFonts w:cs="Times New Roman"/>
-          <w:lang/>
-        </w:rPr>
-        <w:t xml:space="preserve"> групе не извршава.</w:t>
-      </w:r>
-    </w:p>
-    <w:p>
-      <w:pPr>
-        <w:pStyle w:val="Style1"/>
-        <w:rPr>
-          <w:rFonts w:cs="Times New Roman"/>
-          <w:lang/>
-        </w:rPr>
-      </w:pPr>
-    </w:p>
-    <w:p>
-      <w:pPr>
-        <w:pStyle w:val="Style1"/>
-        <w:rPr>
-          <w:rFonts w:cs="Times New Roman"/>
-          <w:lang/>
-        </w:rPr>
-      </w:pPr>
-      <w:r>
-        <w:rPr>
-          <w:rFonts w:cs="Times New Roman"/>
-          <w:lang/>
+        </w:rPr>
+        <w:t>Купац по први пут користи систем и укупан износ досадашњих куповина је 0 рсд, па се ни једно правило из IV групе не извршава.</w:t>
+      </w:r>
+    </w:p>
+    <w:p>
+      <w:pPr>
+        <w:pStyle w:val="Style1"/>
+        <w:rPr>
+          <w:rFonts w:cs="Times New Roman"/>
+        </w:rPr>
+      </w:pPr>
+    </w:p>
+    <w:p>
+      <w:pPr>
+        <w:pStyle w:val="Style1"/>
+        <w:rPr>
+          <w:rFonts w:cs="Times New Roman"/>
+        </w:rPr>
+      </w:pPr>
+      <w:r>
+        <w:rPr>
+          <w:rFonts w:cs="Times New Roman"/>
         </w:rPr>
         <w:t xml:space="preserve">Пример предложеног производа: </w:t>
       </w:r>
@@ -3370,24 +2312,12 @@
         </w:numPr>
       </w:pPr>
       <w:r>
-        <w:t>Назив</w:t>
-      </w:r>
-      <w:r>
-        <w:rPr>
-          <w:lang/>
-        </w:rPr>
-        <w:t xml:space="preserve">: </w:t>
-      </w:r>
-      <w:r>
-        <w:rPr>
-          <w:lang/>
-        </w:rPr>
+        <w:t xml:space="preserve">Назив: </w:t>
+      </w:r>
+      <w:r>
         <w:t>Хортензија</w:t>
       </w:r>
       <w:r>
-        <w:rPr>
-          <w:lang/>
-        </w:rPr>
         <w:t xml:space="preserve"> у саксији</w:t>
       </w:r>
     </w:p>
@@ -3398,65 +2328,35 @@
           <w:ilvl w:val="0"/>
           <w:numId w:val="1"/>
         </w:numPr>
-        <w:rPr>
-          <w:lang/>
-        </w:rPr>
       </w:pPr>
       <w:r>
         <w:t>Опис</w:t>
       </w:r>
       <w:r>
-        <w:rPr>
-          <w:lang/>
-        </w:rPr>
         <w:t>:</w:t>
       </w:r>
       <w:r>
-        <w:rPr>
-          <w:lang/>
-        </w:rPr>
         <w:t xml:space="preserve"> Уколико желите да унесете раскош у Ваш дом, хортензија је прави избор за вас. Овај цвет има особину да мења боју </w:t>
       </w:r>
       <w:r>
-        <w:rPr>
-          <w:lang/>
-        </w:rPr>
         <w:t>под утицајем</w:t>
       </w:r>
       <w:r>
-        <w:rPr>
-          <w:lang/>
-        </w:rPr>
         <w:t xml:space="preserve"> киселости тла. </w:t>
       </w:r>
       <w:r>
-        <w:rPr>
-          <w:lang/>
-        </w:rPr>
         <w:t>Хортензија симболише искреност,</w:t>
       </w:r>
       <w:r>
-        <w:rPr>
-          <w:lang/>
-        </w:rPr>
         <w:t xml:space="preserve"> поверење,</w:t>
       </w:r>
       <w:r>
-        <w:rPr>
-          <w:lang/>
-        </w:rPr>
         <w:t xml:space="preserve"> мир у кући</w:t>
       </w:r>
       <w:r>
-        <w:rPr>
-          <w:lang/>
-        </w:rPr>
         <w:t xml:space="preserve"> </w:t>
       </w:r>
       <w:r>
-        <w:rPr>
-          <w:lang/>
-        </w:rPr>
         <w:t>и разумевање, па је зато идеалан декор Ваших просторија.</w:t>
       </w:r>
     </w:p>
@@ -3472,7 +2372,10 @@
         <w:rPr>
           <w:lang/>
         </w:rPr>
-        <w:t>Врста производа: саксијско цвеће</w:t>
+        <w:t>Тип</w:t>
+      </w:r>
+      <w:r>
+        <w:t xml:space="preserve"> производа: саксијско цвеће</w:t>
       </w:r>
     </w:p>
     <w:p>
@@ -3484,33 +2387,12 @@
         </w:numPr>
       </w:pPr>
       <w:r>
-        <w:t>Колекциј</w:t>
-      </w:r>
-      <w:r>
-        <w:rPr>
-          <w:lang/>
-        </w:rPr>
-        <w:t>а</w:t>
-      </w:r>
-      <w:r>
-        <w:t xml:space="preserve"> цвећа</w:t>
-      </w:r>
-      <w:r>
-        <w:rPr>
-          <w:lang/>
-        </w:rPr>
-        <w:t xml:space="preserve">: </w:t>
-      </w:r>
-      <w:r>
-        <w:rPr>
-          <w:lang/>
-        </w:rPr>
+        <w:t xml:space="preserve">Колекција цвећа: </w:t>
+      </w:r>
+      <w:r>
         <w:t>Хортензија</w:t>
       </w:r>
       <w:r>
-        <w:rPr>
-          <w:lang/>
-        </w:rPr>
         <w:t>, 3</w:t>
       </w:r>
     </w:p>
@@ -3523,13 +2405,7 @@
         </w:numPr>
       </w:pPr>
       <w:r>
-        <w:t>Укупан број цветова</w:t>
-      </w:r>
-      <w:r>
-        <w:rPr>
-          <w:lang/>
-        </w:rPr>
-        <w:t>: 3</w:t>
+        <w:t>Укупан број цветова: 3</w:t>
       </w:r>
     </w:p>
     <w:p>
@@ -3541,24 +2417,12 @@
         </w:numPr>
       </w:pPr>
       <w:r>
-        <w:t>Цена:</w:t>
-      </w:r>
-      <w:r>
-        <w:rPr>
-          <w:lang/>
-        </w:rPr>
-        <w:t xml:space="preserve"> </w:t>
-      </w:r>
-      <w:r>
-        <w:rPr>
-          <w:lang/>
-        </w:rPr>
+        <w:t xml:space="preserve">Цена: </w:t>
+      </w:r>
+      <w:r>
         <w:t>10</w:t>
       </w:r>
       <w:r>
-        <w:rPr>
-          <w:lang/>
-        </w:rPr>
         <w:t>00 рсд</w:t>
       </w:r>
     </w:p>
@@ -3571,15 +2435,9 @@
         </w:numPr>
       </w:pPr>
       <w:r>
-        <w:rPr>
-          <w:lang/>
-        </w:rPr>
         <w:t xml:space="preserve">Попуст: </w:t>
       </w:r>
       <w:r>
-        <w:rPr>
-          <w:lang/>
-        </w:rPr>
         <w:t>0%</w:t>
       </w:r>
     </w:p>
@@ -3588,25 +2446,22 @@
         <w:pStyle w:val="Style1"/>
         <w:rPr>
           <w:rFonts w:cs="Times New Roman"/>
-          <w:lang/>
-        </w:rPr>
-      </w:pPr>
-    </w:p>
-    <w:p>
-      <w:pPr>
-        <w:pStyle w:val="Style1"/>
-        <w:rPr>
-          <w:rFonts w:cs="Times New Roman"/>
-          <w:lang/>
-        </w:rPr>
-      </w:pPr>
-    </w:p>
-    <w:p>
-      <w:pPr>
-        <w:pStyle w:val="Style1"/>
-        <w:rPr>
-          <w:rFonts w:cs="Times New Roman"/>
-          <w:lang/>
+        </w:rPr>
+      </w:pPr>
+    </w:p>
+    <w:p>
+      <w:pPr>
+        <w:pStyle w:val="Style1"/>
+        <w:rPr>
+          <w:rFonts w:cs="Times New Roman"/>
+        </w:rPr>
+      </w:pPr>
+    </w:p>
+    <w:p>
+      <w:pPr>
+        <w:pStyle w:val="Style1"/>
+        <w:rPr>
+          <w:rFonts w:cs="Times New Roman"/>
         </w:rPr>
       </w:pPr>
     </w:p>
@@ -6002,7 +4857,7 @@
   <a:extraClrSchemeLst/>
   <a:extLst>
     <a:ext uri="{05A4C25C-085E-4340-85A3-A5531E510DB2}">
-      <thm15:themeFamily xmlns:thm15="http://schemas.microsoft.com/office/thememl/2012/main" xmlns="" name="Office Theme" id="{62F939B6-93AF-4DB8-9C6B-D6C7DFDC589F}" vid="{4A3C46E8-61CC-4603-A589-7422A47A8E4A}"/>
+      <thm15:themeFamily xmlns="" xmlns:thm15="http://schemas.microsoft.com/office/thememl/2012/main" name="Office Theme" id="{62F939B6-93AF-4DB8-9C6B-D6C7DFDC589F}" vid="{4A3C46E8-61CC-4603-A589-7422A47A8E4A}"/>
     </a:ext>
   </a:extLst>
 </a:theme>
@@ -6013,7 +4868,7 @@
 </file>
 
 <file path=customXml/itemProps1.xml><?xml version="1.0" encoding="utf-8"?>
-<ds:datastoreItem xmlns:ds="http://schemas.openxmlformats.org/officeDocument/2006/customXml" ds:itemID="{9BD8A951-CDBD-49EB-B004-920F98D67D02}">
+<ds:datastoreItem xmlns:ds="http://schemas.openxmlformats.org/officeDocument/2006/customXml" ds:itemID="{6DEE0523-1017-4DF6-825A-13DD22D479E6}">
   <ds:schemaRefs>
     <ds:schemaRef ds:uri="http://schemas.openxmlformats.org/officeDocument/2006/bibliography"/>
   </ds:schemaRefs>

--- a/Predlog projekta.docx
+++ b/Predlog projekta.docx
@@ -867,7 +867,25 @@
         <w:t>: Купа</w:t>
       </w:r>
       <w:r>
-        <w:t>ц је одабрао неки од понуђених мотива (пријатењство, породица/безусловна љубав, романтична љубав, поштовање, захвалност, помирење...)</w:t>
+        <w:t>ц је одабрао не</w:t>
+      </w:r>
+      <w:r>
+        <w:t>ки од понуђених мотива (</w:t>
+      </w:r>
+      <w:r>
+        <w:t>пријате</w:t>
+      </w:r>
+      <w:r>
+        <w:t>љ</w:t>
+      </w:r>
+      <w:r>
+        <w:t>ство, породица, љубав, поштовање, захвалност, помирење.</w:t>
+      </w:r>
+      <w:r>
+        <w:t>.</w:t>
+      </w:r>
+      <w:r>
+        <w:t>.)</w:t>
       </w:r>
       <w:r>
         <w:t xml:space="preserve">  </w:t>
@@ -899,11 +917,6 @@
       <w:r>
         <w:t>.</w:t>
       </w:r>
-    </w:p>
-    <w:p>
-      <w:pPr>
-        <w:pStyle w:val="Style1"/>
-      </w:pPr>
     </w:p>
     <w:p>
       <w:pPr>
@@ -937,7 +950,6 @@
         </w:numPr>
       </w:pPr>
       <w:r>
-        <w:lastRenderedPageBreak/>
         <w:t xml:space="preserve">Правило </w:t>
       </w:r>
       <w:r>
@@ -998,6 +1010,7 @@
         </w:numPr>
       </w:pPr>
       <w:r>
+        <w:lastRenderedPageBreak/>
         <w:t xml:space="preserve">Правило </w:t>
       </w:r>
       <w:r>
@@ -1746,7 +1759,6 @@
         </w:rPr>
       </w:pPr>
       <w:r>
-        <w:lastRenderedPageBreak/>
         <w:t>Правило A14</w:t>
       </w:r>
       <w:r>
@@ -4868,7 +4880,7 @@
 </file>
 
 <file path=customXml/itemProps1.xml><?xml version="1.0" encoding="utf-8"?>
-<ds:datastoreItem xmlns:ds="http://schemas.openxmlformats.org/officeDocument/2006/customXml" ds:itemID="{6DEE0523-1017-4DF6-825A-13DD22D479E6}">
+<ds:datastoreItem xmlns:ds="http://schemas.openxmlformats.org/officeDocument/2006/customXml" ds:itemID="{C9CA9131-B30E-47BE-AABB-598C32747964}">
   <ds:schemaRefs>
     <ds:schemaRef ds:uri="http://schemas.openxmlformats.org/officeDocument/2006/bibliography"/>
   </ds:schemaRefs>

--- a/Predlog projekta.docx
+++ b/Predlog projekta.docx
@@ -13,9 +13,6 @@
     <w:p>
       <w:pPr>
         <w:pStyle w:val="Title"/>
-        <w:rPr>
-          <w:lang/>
-        </w:rPr>
       </w:pPr>
       <w:r>
         <w:t>Систем за препоруку цвећа</w:t>
@@ -85,19 +82,7 @@
         <w:t xml:space="preserve">цвећа </w:t>
       </w:r>
       <w:r>
-        <w:rPr>
-          <w:lang/>
-        </w:rPr>
-        <w:t>у зависности од намене и</w:t>
-      </w:r>
-      <w:r>
-        <w:t xml:space="preserve"> разлога</w:t>
-      </w:r>
-      <w:r>
-        <w:rPr>
-          <w:lang/>
-        </w:rPr>
-        <w:t xml:space="preserve"> куповине</w:t>
+        <w:t>у зависности од намене и разлога куповине</w:t>
       </w:r>
       <w:r>
         <w:t>.</w:t>
@@ -153,9 +138,6 @@
     <w:p>
       <w:pPr>
         <w:pStyle w:val="Style1"/>
-        <w:rPr>
-          <w:lang/>
-        </w:rPr>
       </w:pPr>
       <w:r>
         <w:t>Очекивани излази</w:t>
@@ -167,104 +149,53 @@
     <w:p>
       <w:pPr>
         <w:pStyle w:val="Style1"/>
-        <w:rPr>
-          <w:lang/>
-        </w:rPr>
-      </w:pPr>
-      <w:r>
-        <w:rPr>
-          <w:lang/>
-        </w:rPr>
+      </w:pPr>
+      <w:r>
         <w:t>Производ садржи:</w:t>
       </w:r>
       <w:r>
-        <w:rPr>
-          <w:lang/>
-        </w:rPr>
         <w:t xml:space="preserve"> н</w:t>
       </w:r>
       <w:r>
-        <w:rPr>
-          <w:lang/>
-        </w:rPr>
         <w:t>азив</w:t>
       </w:r>
       <w:r>
-        <w:rPr>
-          <w:lang/>
-        </w:rPr>
         <w:t>, о</w:t>
       </w:r>
       <w:r>
-        <w:rPr>
-          <w:lang/>
-        </w:rPr>
         <w:t>пис</w:t>
       </w:r>
       <w:r>
-        <w:rPr>
-          <w:lang/>
-        </w:rPr>
         <w:t xml:space="preserve">, </w:t>
       </w:r>
       <w:r>
-        <w:rPr>
-          <w:lang/>
-        </w:rPr>
         <w:t>тип</w:t>
       </w:r>
       <w:r>
-        <w:rPr>
-          <w:lang/>
-        </w:rPr>
         <w:t xml:space="preserve"> производа, к</w:t>
       </w:r>
       <w:r>
-        <w:rPr>
-          <w:lang/>
-        </w:rPr>
         <w:t>олекцију цвећа (врста и број цветова те врсте)</w:t>
       </w:r>
       <w:r>
-        <w:rPr>
-          <w:lang/>
-        </w:rPr>
         <w:t>, у</w:t>
       </w:r>
       <w:r>
-        <w:rPr>
-          <w:lang/>
-        </w:rPr>
         <w:t>купан број цветова</w:t>
       </w:r>
       <w:r>
-        <w:rPr>
-          <w:lang/>
-        </w:rPr>
         <w:t>, ц</w:t>
       </w:r>
       <w:r>
-        <w:rPr>
-          <w:lang/>
-        </w:rPr>
         <w:t>ену</w:t>
       </w:r>
       <w:r>
-        <w:rPr>
-          <w:lang/>
-        </w:rPr>
         <w:t xml:space="preserve"> и п</w:t>
       </w:r>
       <w:r>
-        <w:rPr>
-          <w:lang/>
-        </w:rPr>
         <w:t>опуст</w:t>
       </w:r>
       <w:r>
-        <w:rPr>
-          <w:lang/>
-        </w:rPr>
         <w:t>.</w:t>
       </w:r>
     </w:p>
@@ -561,9 +492,6 @@
         <w:t xml:space="preserve">предлаже производе који се уклапају у изабрану цену и </w:t>
       </w:r>
       <w:r>
-        <w:rPr>
-          <w:lang/>
-        </w:rPr>
         <w:t>тип</w:t>
       </w:r>
       <w:r>
@@ -1996,7 +1924,19 @@
         <w:rPr>
           <w:rFonts w:cs="Times New Roman"/>
         </w:rPr>
-        <w:t xml:space="preserve">5.1 остају само врсте цвећа које је у листи сезона садржи </w:t>
+        <w:t>5.1</w:t>
+      </w:r>
+      <w:r>
+        <w:rPr>
+          <w:rFonts w:cs="Times New Roman"/>
+        </w:rPr>
+        <w:t xml:space="preserve"> остају само врсте цвећа које</w:t>
+      </w:r>
+      <w:r>
+        <w:rPr>
+          <w:rFonts w:cs="Times New Roman"/>
+        </w:rPr>
+        <w:t xml:space="preserve"> у листи сезона садржи </w:t>
       </w:r>
       <w:r>
         <w:rPr>
@@ -2381,9 +2321,6 @@
         </w:numPr>
       </w:pPr>
       <w:r>
-        <w:rPr>
-          <w:lang/>
-        </w:rPr>
         <w:t>Тип</w:t>
       </w:r>
       <w:r>
@@ -4869,7 +4806,7 @@
   <a:extraClrSchemeLst/>
   <a:extLst>
     <a:ext uri="{05A4C25C-085E-4340-85A3-A5531E510DB2}">
-      <thm15:themeFamily xmlns="" xmlns:thm15="http://schemas.microsoft.com/office/thememl/2012/main" name="Office Theme" id="{62F939B6-93AF-4DB8-9C6B-D6C7DFDC589F}" vid="{4A3C46E8-61CC-4603-A589-7422A47A8E4A}"/>
+      <thm15:themeFamily xmlns:thm15="http://schemas.microsoft.com/office/thememl/2012/main" xmlns="" name="Office Theme" id="{62F939B6-93AF-4DB8-9C6B-D6C7DFDC589F}" vid="{4A3C46E8-61CC-4603-A589-7422A47A8E4A}"/>
     </a:ext>
   </a:extLst>
 </a:theme>
@@ -4880,7 +4817,7 @@
 </file>
 
 <file path=customXml/itemProps1.xml><?xml version="1.0" encoding="utf-8"?>
-<ds:datastoreItem xmlns:ds="http://schemas.openxmlformats.org/officeDocument/2006/customXml" ds:itemID="{C9CA9131-B30E-47BE-AABB-598C32747964}">
+<ds:datastoreItem xmlns:ds="http://schemas.openxmlformats.org/officeDocument/2006/customXml" ds:itemID="{7A4CF1D3-BAF7-4890-A92D-53D7F0FFD8ED}">
   <ds:schemaRefs>
     <ds:schemaRef ds:uri="http://schemas.openxmlformats.org/officeDocument/2006/bibliography"/>
   </ds:schemaRefs>
